--- a/Documents/תיעוד ממשק.docx
+++ b/Documents/תיעוד ממשק.docx
@@ -1,10 +1,10 @@
 
 <file path=word/document.xml><?xml version="1.0" encoding="utf-8"?>
-<w:document xmlns:wpc="http://schemas.microsoft.com/office/word/2010/wordprocessingCanvas" xmlns:cx="http://schemas.microsoft.com/office/drawing/2014/chartex" xmlns:mc="http://schemas.openxmlformats.org/markup-compatibility/2006" xmlns:o="urn:schemas-microsoft-com:office:office" xmlns:r="http://schemas.openxmlformats.org/officeDocument/2006/relationships" xmlns:m="http://schemas.openxmlformats.org/officeDocument/2006/math" xmlns:v="urn:schemas-microsoft-com:vml" xmlns:wp14="http://schemas.microsoft.com/office/word/2010/wordprocessingDrawing" xmlns:wp="http://schemas.openxmlformats.org/drawingml/2006/wordprocessingDrawing" xmlns:w10="urn:schemas-microsoft-com:office:word" xmlns:w="http://schemas.openxmlformats.org/wordprocessingml/2006/main" xmlns:w14="http://schemas.microsoft.com/office/word/2010/wordml" xmlns:w15="http://schemas.microsoft.com/office/word/2012/wordml" xmlns:w16se="http://schemas.microsoft.com/office/word/2015/wordml/symex" xmlns:wpg="http://schemas.microsoft.com/office/word/2010/wordprocessingGroup" xmlns:wpi="http://schemas.microsoft.com/office/word/2010/wordprocessingInk" xmlns:wne="http://schemas.microsoft.com/office/word/2006/wordml" xmlns:wps="http://schemas.microsoft.com/office/word/2010/wordprocessingShape" mc:Ignorable="w14 w15 w16se wp14">
+<w:document xmlns:wpc="http://schemas.microsoft.com/office/word/2010/wordprocessingCanvas" xmlns:cx="http://schemas.microsoft.com/office/drawing/2014/chartex" xmlns:cx1="http://schemas.microsoft.com/office/drawing/2015/9/8/chartex" xmlns:cx2="http://schemas.microsoft.com/office/drawing/2015/10/21/chartex" xmlns:cx3="http://schemas.microsoft.com/office/drawing/2016/5/9/chartex" xmlns:cx4="http://schemas.microsoft.com/office/drawing/2016/5/10/chartex" xmlns:cx5="http://schemas.microsoft.com/office/drawing/2016/5/11/chartex" xmlns:cx6="http://schemas.microsoft.com/office/drawing/2016/5/12/chartex" xmlns:cx7="http://schemas.microsoft.com/office/drawing/2016/5/13/chartex" xmlns:cx8="http://schemas.microsoft.com/office/drawing/2016/5/14/chartex" xmlns:mc="http://schemas.openxmlformats.org/markup-compatibility/2006" xmlns:aink="http://schemas.microsoft.com/office/drawing/2016/ink" xmlns:am3d="http://schemas.microsoft.com/office/drawing/2017/model3d" xmlns:o="urn:schemas-microsoft-com:office:office" xmlns:r="http://schemas.openxmlformats.org/officeDocument/2006/relationships" xmlns:m="http://schemas.openxmlformats.org/officeDocument/2006/math" xmlns:v="urn:schemas-microsoft-com:vml" xmlns:wp14="http://schemas.microsoft.com/office/word/2010/wordprocessingDrawing" xmlns:wp="http://schemas.openxmlformats.org/drawingml/2006/wordprocessingDrawing" xmlns:w10="urn:schemas-microsoft-com:office:word" xmlns:w="http://schemas.openxmlformats.org/wordprocessingml/2006/main" xmlns:w14="http://schemas.microsoft.com/office/word/2010/wordml" xmlns:w15="http://schemas.microsoft.com/office/word/2012/wordml" xmlns:w16cid="http://schemas.microsoft.com/office/word/2016/wordml/cid" xmlns:w16se="http://schemas.microsoft.com/office/word/2015/wordml/symex" xmlns:wpg="http://schemas.microsoft.com/office/word/2010/wordprocessingGroup" xmlns:wpi="http://schemas.microsoft.com/office/word/2010/wordprocessingInk" xmlns:wne="http://schemas.microsoft.com/office/word/2006/wordml" xmlns:wps="http://schemas.microsoft.com/office/word/2010/wordprocessingShape" mc:Ignorable="w14 w15 w16se w16cid wp14">
   <w:body>
     <w:p>
       <w:pPr>
-        <w:pStyle w:val="1"/>
+        <w:pStyle w:val="Heading1"/>
       </w:pPr>
       <w:r>
         <w:t>Uri:/register</w:t>
@@ -12,7 +12,7 @@
     </w:p>
     <w:p>
       <w:pPr>
-        <w:pStyle w:val="2"/>
+        <w:pStyle w:val="Heading2"/>
       </w:pPr>
       <w:r>
         <w:t>POST</w:t>
@@ -28,27 +28,19 @@
     </w:p>
     <w:p>
       <w:pPr>
-        <w:pStyle w:val="a4"/>
-        <w:numPr>
-          <w:ilvl w:val="0"/>
-          <w:numId w:val="1"/>
-        </w:numPr>
-      </w:pPr>
-      <w:r>
-        <w:t xml:space="preserve">Data </w:t>
-      </w:r>
-      <w:proofErr w:type="spellStart"/>
-      <w:r>
-        <w:t>Params</w:t>
-      </w:r>
-      <w:proofErr w:type="spellEnd"/>
-      <w:r>
-        <w:t>:</w:t>
-      </w:r>
-    </w:p>
-    <w:p>
-      <w:pPr>
-        <w:pStyle w:val="a4"/>
+        <w:pStyle w:val="ListParagraph"/>
+        <w:numPr>
+          <w:ilvl w:val="0"/>
+          <w:numId w:val="1"/>
+        </w:numPr>
+      </w:pPr>
+      <w:r>
+        <w:t>Data Params:</w:t>
+      </w:r>
+    </w:p>
+    <w:p>
+      <w:pPr>
+        <w:pStyle w:val="ListParagraph"/>
       </w:pPr>
       <w:r>
         <w:t>Authentication</w:t>
@@ -73,47 +65,28 @@
       <w:proofErr w:type="spellEnd"/>
       <w:proofErr w:type="gramEnd"/>
       <w:r>
-        <w:t xml:space="preserve"> in base64</w:t>
-      </w:r>
-      <w:r>
-        <w:t xml:space="preserve"> encoding</w:t>
-      </w:r>
-    </w:p>
-    <w:p>
-      <w:pPr>
-        <w:pStyle w:val="a4"/>
-      </w:pPr>
-      <w:r>
-        <w:t>Phone number: = [</w:t>
-      </w:r>
-      <w:proofErr w:type="spellStart"/>
-      <w:r>
-        <w:t>int</w:t>
-      </w:r>
-      <w:proofErr w:type="spellEnd"/>
-      <w:r>
-        <w:t>]</w:t>
-      </w:r>
-    </w:p>
-    <w:p>
-      <w:pPr>
-        <w:pStyle w:val="a4"/>
-      </w:pPr>
-      <w:r>
-        <w:t>Trusted account username= [</w:t>
-      </w:r>
-      <w:proofErr w:type="spellStart"/>
-      <w:r>
-        <w:t>str</w:t>
-      </w:r>
-      <w:proofErr w:type="spellEnd"/>
-      <w:r>
-        <w:t>] – username of other client</w:t>
-      </w:r>
-    </w:p>
-    <w:p>
-      <w:pPr>
-        <w:pStyle w:val="a4"/>
+        <w:t xml:space="preserve"> in base64 encoding</w:t>
+      </w:r>
+    </w:p>
+    <w:p>
+      <w:pPr>
+        <w:pStyle w:val="ListParagraph"/>
+      </w:pPr>
+      <w:r>
+        <w:t>Phone number: = [int]</w:t>
+      </w:r>
+    </w:p>
+    <w:p>
+      <w:pPr>
+        <w:pStyle w:val="ListParagraph"/>
+      </w:pPr>
+      <w:r>
+        <w:t>Trusted account username= [str] – username of other client</w:t>
+      </w:r>
+    </w:p>
+    <w:p>
+      <w:pPr>
+        <w:pStyle w:val="ListParagraph"/>
         <w:numPr>
           <w:ilvl w:val="0"/>
           <w:numId w:val="1"/>
@@ -125,7 +98,7 @@
     </w:p>
     <w:p>
       <w:pPr>
-        <w:pStyle w:val="a4"/>
+        <w:pStyle w:val="ListParagraph"/>
       </w:pPr>
       <w:r>
         <w:t>Code: 200 </w:t>
@@ -133,7 +106,7 @@
     </w:p>
     <w:p>
       <w:pPr>
-        <w:pStyle w:val="a4"/>
+        <w:pStyle w:val="ListParagraph"/>
         <w:numPr>
           <w:ilvl w:val="0"/>
           <w:numId w:val="1"/>
@@ -145,88 +118,78 @@
     </w:p>
     <w:p>
       <w:pPr>
-        <w:pStyle w:val="a4"/>
+        <w:pStyle w:val="ListParagraph"/>
         <w:numPr>
           <w:ilvl w:val="1"/>
           <w:numId w:val="1"/>
         </w:numPr>
       </w:pPr>
       <w:r>
-        <w:t xml:space="preserve">Code: 442 unexpected </w:t>
-      </w:r>
+        <w:t>Code: 442 unexpected entity.</w:t>
+      </w:r>
+    </w:p>
+    <w:p>
+      <w:pPr>
+        <w:pStyle w:val="ListParagraph"/>
+        <w:numPr>
+          <w:ilvl w:val="1"/>
+          <w:numId w:val="1"/>
+        </w:numPr>
+      </w:pPr>
       <w:proofErr w:type="gramStart"/>
       <w:r>
-        <w:t>entity</w:t>
+        <w:t>Content:{</w:t>
       </w:r>
       <w:proofErr w:type="gramEnd"/>
       <w:r>
-        <w:t>.</w:t>
-      </w:r>
-    </w:p>
-    <w:p>
-      <w:pPr>
-        <w:pStyle w:val="a4"/>
+        <w:t>password: pass error, username: username error} all the fields are optional.</w:t>
+      </w:r>
+    </w:p>
+    <w:p>
+      <w:pPr>
+        <w:pStyle w:val="ListParagraph"/>
         <w:numPr>
           <w:ilvl w:val="1"/>
           <w:numId w:val="1"/>
         </w:numPr>
       </w:pPr>
-      <w:proofErr w:type="gramStart"/>
-      <w:r>
-        <w:t>Content</w:t>
-      </w:r>
-      <w:r>
-        <w:t>:{</w:t>
-      </w:r>
-      <w:proofErr w:type="gramEnd"/>
-      <w:r>
-        <w:t>password: pass error, username: username error} all the fields are optional.</w:t>
-      </w:r>
-    </w:p>
-    <w:p>
-      <w:pPr>
-        <w:pStyle w:val="a4"/>
+      <w:r>
+        <w:t>Code</w:t>
+      </w:r>
+      <w:r>
+        <w:t xml:space="preserve">: </w:t>
+      </w:r>
+      <w:r>
+        <w:t>500 internal server er</w:t>
+      </w:r>
+      <w:r>
+        <w:t>r</w:t>
+      </w:r>
+      <w:r>
+        <w:t>or</w:t>
+      </w:r>
+    </w:p>
+    <w:p>
+      <w:pPr>
+        <w:pStyle w:val="ListParagraph"/>
         <w:numPr>
           <w:ilvl w:val="1"/>
           <w:numId w:val="1"/>
         </w:numPr>
       </w:pPr>
       <w:r>
-        <w:t>Code</w:t>
-      </w:r>
-      <w:r>
-        <w:t xml:space="preserve"> :500 internal server er</w:t>
-      </w:r>
-      <w:r>
-        <w:t>r</w:t>
-      </w:r>
-      <w:r>
-        <w:t>or</w:t>
-      </w:r>
-    </w:p>
-    <w:p>
-      <w:pPr>
-        <w:pStyle w:val="a4"/>
-        <w:numPr>
-          <w:ilvl w:val="1"/>
-          <w:numId w:val="1"/>
-        </w:numPr>
-      </w:pPr>
-      <w:r>
-        <w:t xml:space="preserve">Code 401 </w:t>
-      </w:r>
-      <w:proofErr w:type="spellStart"/>
-      <w:r>
-        <w:t>unauterized</w:t>
-      </w:r>
-      <w:proofErr w:type="spellEnd"/>
-      <w:r>
-        <w:t xml:space="preserve">, can’t register with JWT authentication.???? Is correct?? </w:t>
-      </w:r>
-    </w:p>
-    <w:p>
-      <w:pPr>
-        <w:pStyle w:val="a4"/>
+        <w:t>Code 401 unaut</w:t>
+      </w:r>
+      <w:r>
+        <w:t>ho</w:t>
+      </w:r>
+      <w:r>
+        <w:t xml:space="preserve">rized, can’t register with JWT authentication.???? Is correct?? </w:t>
+      </w:r>
+    </w:p>
+    <w:p>
+      <w:pPr>
+        <w:pStyle w:val="ListParagraph"/>
         <w:numPr>
           <w:ilvl w:val="0"/>
           <w:numId w:val="1"/>
@@ -243,15 +206,18 @@
     </w:p>
     <w:p>
       <w:pPr>
-        <w:pStyle w:val="1"/>
-      </w:pPr>
-      <w:r>
-        <w:t>url: /login</w:t>
-      </w:r>
-    </w:p>
-    <w:p>
-      <w:pPr>
-        <w:pStyle w:val="2"/>
+        <w:pStyle w:val="Heading1"/>
+      </w:pPr>
+      <w:r>
+        <w:t>URL</w:t>
+      </w:r>
+      <w:r>
+        <w:t>: /login</w:t>
+      </w:r>
+    </w:p>
+    <w:p>
+      <w:pPr>
+        <w:pStyle w:val="Heading2"/>
       </w:pPr>
       <w:r>
         <w:t>GET:</w:t>
@@ -264,27 +230,19 @@
     </w:p>
     <w:p>
       <w:pPr>
-        <w:pStyle w:val="a4"/>
-        <w:numPr>
-          <w:ilvl w:val="0"/>
-          <w:numId w:val="1"/>
-        </w:numPr>
-      </w:pPr>
-      <w:r>
-        <w:t xml:space="preserve">Data </w:t>
-      </w:r>
-      <w:proofErr w:type="spellStart"/>
-      <w:r>
-        <w:t>Params</w:t>
-      </w:r>
-      <w:proofErr w:type="spellEnd"/>
-      <w:r>
-        <w:t>:</w:t>
-      </w:r>
-    </w:p>
-    <w:p>
-      <w:pPr>
-        <w:pStyle w:val="a4"/>
+        <w:pStyle w:val="ListParagraph"/>
+        <w:numPr>
+          <w:ilvl w:val="0"/>
+          <w:numId w:val="1"/>
+        </w:numPr>
+      </w:pPr>
+      <w:r>
+        <w:t>Data Params:</w:t>
+      </w:r>
+    </w:p>
+    <w:p>
+      <w:pPr>
+        <w:pStyle w:val="ListParagraph"/>
       </w:pPr>
       <w:r>
         <w:t>Authentication</w:t>
@@ -309,15 +267,12 @@
       <w:proofErr w:type="spellEnd"/>
       <w:proofErr w:type="gramEnd"/>
       <w:r>
-        <w:t xml:space="preserve"> on base 64</w:t>
-      </w:r>
-      <w:r>
-        <w:t xml:space="preserve"> encoding</w:t>
-      </w:r>
-    </w:p>
-    <w:p>
-      <w:pPr>
-        <w:pStyle w:val="a4"/>
+        <w:t xml:space="preserve"> on base 64 encoding</w:t>
+      </w:r>
+    </w:p>
+    <w:p>
+      <w:pPr>
+        <w:pStyle w:val="ListParagraph"/>
         <w:numPr>
           <w:ilvl w:val="0"/>
           <w:numId w:val="1"/>
@@ -329,20 +284,20 @@
     </w:p>
     <w:p>
       <w:pPr>
-        <w:pStyle w:val="a4"/>
+        <w:pStyle w:val="ListParagraph"/>
       </w:pPr>
       <w:r>
         <w:t>Code: 200 </w:t>
       </w:r>
       <w:r>
         <w:br/>
-        <w:t xml:space="preserve">Content: { </w:t>
+        <w:t>Content: {</w:t>
       </w:r>
       <w:r>
         <w:t>Authentication</w:t>
       </w:r>
       <w:r>
-        <w:t xml:space="preserve"> : </w:t>
+        <w:t xml:space="preserve">: </w:t>
       </w:r>
       <w:r>
         <w:t>JWT token}</w:t>
@@ -350,50 +305,40 @@
     </w:p>
     <w:p>
       <w:pPr>
-        <w:pStyle w:val="a4"/>
-      </w:pPr>
-      <w:r>
-        <w:t xml:space="preserve">Code: 442 unexpected </w:t>
-      </w:r>
-      <w:proofErr w:type="gramStart"/>
-      <w:r>
-        <w:t>entity</w:t>
-      </w:r>
-      <w:proofErr w:type="gramEnd"/>
-      <w:r>
-        <w:t>, username or passwords is wrong.</w:t>
-      </w:r>
-    </w:p>
-    <w:p>
-      <w:pPr>
-        <w:pStyle w:val="a4"/>
-      </w:pPr>
-      <w:r>
-        <w:t xml:space="preserve">Code 401 </w:t>
-      </w:r>
-      <w:proofErr w:type="spellStart"/>
-      <w:r>
-        <w:t>unauterized</w:t>
-      </w:r>
-      <w:proofErr w:type="spellEnd"/>
-      <w:r>
-        <w:t xml:space="preserve">, can’t </w:t>
-      </w:r>
-      <w:r>
-        <w:t>login</w:t>
-      </w:r>
-      <w:r>
-        <w:t xml:space="preserve"> with JWT authentication.???? Is correct?? </w:t>
-      </w:r>
-    </w:p>
-    <w:p>
-      <w:pPr>
-        <w:pStyle w:val="a4"/>
-      </w:pPr>
-    </w:p>
-    <w:p>
-      <w:pPr>
-        <w:pStyle w:val="a4"/>
+        <w:pStyle w:val="ListParagraph"/>
+      </w:pPr>
+      <w:r>
+        <w:t>Code: 442 unexpected entity, username or passwords is wrong.</w:t>
+      </w:r>
+    </w:p>
+    <w:p>
+      <w:pPr>
+        <w:pStyle w:val="ListParagraph"/>
+      </w:pPr>
+      <w:r>
+        <w:t>Code 401 unaut</w:t>
+      </w:r>
+      <w:r>
+        <w:t>ho</w:t>
+      </w:r>
+      <w:r>
+        <w:t>rized, can’t log</w:t>
+      </w:r>
+      <w:r>
+        <w:t xml:space="preserve"> </w:t>
+      </w:r>
+      <w:r>
+        <w:t xml:space="preserve">in with JWT authentication.???? Is correct?? </w:t>
+      </w:r>
+    </w:p>
+    <w:p>
+      <w:pPr>
+        <w:pStyle w:val="ListParagraph"/>
+      </w:pPr>
+    </w:p>
+    <w:p>
+      <w:pPr>
+        <w:pStyle w:val="ListParagraph"/>
         <w:numPr>
           <w:ilvl w:val="0"/>
           <w:numId w:val="1"/>
@@ -408,7 +353,7 @@
     </w:p>
     <w:p>
       <w:pPr>
-        <w:pStyle w:val="a4"/>
+        <w:pStyle w:val="ListParagraph"/>
         <w:numPr>
           <w:ilvl w:val="0"/>
           <w:numId w:val="1"/>
@@ -426,16 +371,19 @@
     <w:p/>
     <w:p>
       <w:pPr>
-        <w:pStyle w:val="1"/>
+        <w:pStyle w:val="Heading1"/>
       </w:pPr>
       <w:r>
         <w:lastRenderedPageBreak/>
-        <w:t>url: /passwords</w:t>
-      </w:r>
-    </w:p>
-    <w:p>
-      <w:pPr>
-        <w:pStyle w:val="2"/>
+        <w:t>URL</w:t>
+      </w:r>
+      <w:r>
+        <w:t>: /passwords</w:t>
+      </w:r>
+    </w:p>
+    <w:p>
+      <w:pPr>
+        <w:pStyle w:val="Heading2"/>
       </w:pPr>
       <w:r>
         <w:t>GET:</w:t>
@@ -448,7 +396,7 @@
     </w:p>
     <w:p>
       <w:pPr>
-        <w:pStyle w:val="a4"/>
+        <w:pStyle w:val="ListParagraph"/>
         <w:numPr>
           <w:ilvl w:val="0"/>
           <w:numId w:val="2"/>
@@ -460,7 +408,7 @@
     </w:p>
     <w:p>
       <w:pPr>
-        <w:pStyle w:val="a4"/>
+        <w:pStyle w:val="ListParagraph"/>
       </w:pPr>
       <w:r>
         <w:t>Authentication</w:t>
@@ -476,7 +424,7 @@
     </w:p>
     <w:p>
       <w:pPr>
-        <w:pStyle w:val="a4"/>
+        <w:pStyle w:val="ListParagraph"/>
         <w:numPr>
           <w:ilvl w:val="0"/>
           <w:numId w:val="1"/>
@@ -488,7 +436,7 @@
     </w:p>
     <w:p>
       <w:pPr>
-        <w:pStyle w:val="a4"/>
+        <w:pStyle w:val="ListParagraph"/>
       </w:pPr>
       <w:r>
         <w:t>Code:</w:t>
@@ -506,7 +454,7 @@
     </w:p>
     <w:p>
       <w:pPr>
-        <w:pStyle w:val="a4"/>
+        <w:pStyle w:val="ListParagraph"/>
       </w:pPr>
       <w:proofErr w:type="gramStart"/>
       <w:r>
@@ -516,7 +464,7 @@
     </w:p>
     <w:p>
       <w:pPr>
-        <w:pStyle w:val="a4"/>
+        <w:pStyle w:val="ListParagraph"/>
       </w:pPr>
       <w:r>
         <w:t>{</w:t>
@@ -548,7 +496,7 @@
     </w:p>
     <w:p>
       <w:pPr>
-        <w:pStyle w:val="a4"/>
+        <w:pStyle w:val="ListParagraph"/>
       </w:pPr>
       <w:r>
         <w:t>……</w:t>
@@ -556,7 +504,7 @@
     </w:p>
     <w:p>
       <w:pPr>
-        <w:pStyle w:val="a4"/>
+        <w:pStyle w:val="ListParagraph"/>
       </w:pPr>
       <w:r>
         <w:tab/>
@@ -565,7 +513,7 @@
     </w:p>
     <w:p>
       <w:pPr>
-        <w:pStyle w:val="a4"/>
+        <w:pStyle w:val="ListParagraph"/>
       </w:pPr>
       <w:r>
         <w:t>}</w:t>
@@ -573,7 +521,7 @@
     </w:p>
     <w:p>
       <w:pPr>
-        <w:pStyle w:val="a4"/>
+        <w:pStyle w:val="ListParagraph"/>
         <w:numPr>
           <w:ilvl w:val="0"/>
           <w:numId w:val="1"/>
@@ -584,10 +532,7 @@
       </w:r>
       <w:proofErr w:type="gramStart"/>
       <w:r>
-        <w:t xml:space="preserve">401, </w:t>
-      </w:r>
-      <w:r>
-        <w:t xml:space="preserve"> JWT</w:t>
+        <w:t>401,  JWT</w:t>
       </w:r>
       <w:proofErr w:type="gramEnd"/>
       <w:r>
@@ -596,7 +541,7 @@
     </w:p>
     <w:p>
       <w:pPr>
-        <w:pStyle w:val="a4"/>
+        <w:pStyle w:val="ListParagraph"/>
         <w:numPr>
           <w:ilvl w:val="0"/>
           <w:numId w:val="1"/>
@@ -608,7 +553,7 @@
     </w:p>
     <w:p>
       <w:pPr>
-        <w:pStyle w:val="2"/>
+        <w:pStyle w:val="Heading2"/>
       </w:pPr>
       <w:r>
         <w:t>POST:</w:t>
@@ -621,7 +566,7 @@
     </w:p>
     <w:p>
       <w:pPr>
-        <w:pStyle w:val="a4"/>
+        <w:pStyle w:val="ListParagraph"/>
         <w:numPr>
           <w:ilvl w:val="0"/>
           <w:numId w:val="1"/>
@@ -633,7 +578,7 @@
     </w:p>
     <w:p>
       <w:pPr>
-        <w:pStyle w:val="a4"/>
+        <w:pStyle w:val="ListParagraph"/>
       </w:pPr>
       <w:r>
         <w:t>Authentication</w:t>
@@ -649,106 +594,145 @@
     </w:p>
     <w:p>
       <w:pPr>
-        <w:pStyle w:val="a4"/>
+        <w:pStyle w:val="ListParagraph"/>
         <w:numPr>
           <w:ilvl w:val="0"/>
           <w:numId w:val="1"/>
         </w:numPr>
         <w:rPr>
-          <w:rStyle w:val="a3"/>
+          <w:rStyle w:val="Strong"/>
         </w:rPr>
       </w:pPr>
       <w:r>
-        <w:t xml:space="preserve">Data </w:t>
+        <w:t>Data Params:</w:t>
+      </w:r>
+    </w:p>
+    <w:p>
+      <w:pPr>
+        <w:pStyle w:val="ListParagraph"/>
+      </w:pPr>
+      <w:r>
+        <w:t>{</w:t>
+      </w:r>
+      <w:proofErr w:type="gramStart"/>
+      <w:r>
+        <w:t>username</w:t>
+      </w:r>
+      <w:r>
+        <w:t>:</w:t>
+      </w:r>
+      <w:r>
+        <w:t>[</w:t>
+      </w:r>
+      <w:proofErr w:type="gramEnd"/>
+      <w:r>
+        <w:t xml:space="preserve">string], password:[string], </w:t>
       </w:r>
       <w:proofErr w:type="spellStart"/>
       <w:r>
-        <w:t>Params</w:t>
+        <w:t>programID</w:t>
       </w:r>
       <w:proofErr w:type="spellEnd"/>
       <w:r>
-        <w:t>:</w:t>
-      </w:r>
-    </w:p>
-    <w:p>
-      <w:pPr>
-        <w:pStyle w:val="a4"/>
-      </w:pPr>
+        <w:t xml:space="preserve">:[string], </w:t>
+      </w:r>
+      <w:r>
+        <w:t>'</w:t>
+      </w:r>
+      <w:proofErr w:type="spellStart"/>
+      <w:r>
+        <w:t>sec_level</w:t>
+      </w:r>
+      <w:proofErr w:type="spellEnd"/>
+      <w:r>
+        <w:t>'</w:t>
+      </w:r>
+      <w:r>
+        <w:t>: [int]</w:t>
+      </w:r>
+    </w:p>
+    <w:p>
+      <w:pPr>
+        <w:pStyle w:val="ListParagraph"/>
+        <w:numPr>
+          <w:ilvl w:val="0"/>
+          <w:numId w:val="1"/>
+        </w:numPr>
+      </w:pPr>
+      <w:r>
+        <w:t>Success Response:</w:t>
+      </w:r>
+    </w:p>
+    <w:p>
+      <w:pPr>
+        <w:pStyle w:val="ListParagraph"/>
+        <w:numPr>
+          <w:ilvl w:val="0"/>
+          <w:numId w:val="1"/>
+        </w:numPr>
+      </w:pPr>
+      <w:r>
+        <w:t>Code: 200 </w:t>
+      </w:r>
+    </w:p>
+    <w:p>
+      <w:pPr>
+        <w:pStyle w:val="ListParagraph"/>
+        <w:numPr>
+          <w:ilvl w:val="0"/>
+          <w:numId w:val="1"/>
+        </w:numPr>
+      </w:pPr>
+      <w:r>
+        <w:t xml:space="preserve">Code: 442 unexpected entity, if one of the </w:t>
+      </w:r>
+      <w:proofErr w:type="gramStart"/>
+      <w:r>
+        <w:t>data</w:t>
+      </w:r>
+      <w:proofErr w:type="gramEnd"/>
+      <w:r>
+        <w:t xml:space="preserve"> params values is missing.</w:t>
+      </w:r>
+    </w:p>
+    <w:p>
+      <w:pPr>
+        <w:pStyle w:val="ListParagraph"/>
+        <w:numPr>
+          <w:ilvl w:val="0"/>
+          <w:numId w:val="1"/>
+        </w:numPr>
+      </w:pPr>
+      <w:r>
+        <w:t>Data params:</w:t>
+      </w:r>
+    </w:p>
+    <w:p>
+      <w:pPr>
+        <w:pStyle w:val="ListParagraph"/>
+        <w:numPr>
+          <w:ilvl w:val="0"/>
+          <w:numId w:val="1"/>
+        </w:numPr>
+      </w:pPr>
+      <w:proofErr w:type="gramStart"/>
       <w:r>
         <w:t>{</w:t>
       </w:r>
-      <w:proofErr w:type="gramStart"/>
+      <w:r>
+        <w:t xml:space="preserve"> </w:t>
+      </w:r>
       <w:r>
         <w:t>username</w:t>
       </w:r>
-      <w:r>
-        <w:t>:</w:t>
-      </w:r>
-      <w:r>
-        <w:t>[</w:t>
-      </w:r>
       <w:proofErr w:type="gramEnd"/>
       <w:r>
-        <w:t xml:space="preserve">string], password:[string], </w:t>
-      </w:r>
-      <w:proofErr w:type="spellStart"/>
-      <w:r>
-        <w:t>programID</w:t>
-      </w:r>
-      <w:proofErr w:type="spellEnd"/>
-      <w:r>
-        <w:t xml:space="preserve">:[string], </w:t>
-      </w:r>
-      <w:r>
-        <w:t>'</w:t>
-      </w:r>
-      <w:proofErr w:type="spellStart"/>
-      <w:r>
-        <w:t>sec_level</w:t>
-      </w:r>
-      <w:proofErr w:type="spellEnd"/>
-      <w:r>
-        <w:t>'</w:t>
-      </w:r>
-      <w:r>
-        <w:t>: [</w:t>
-      </w:r>
-      <w:proofErr w:type="spellStart"/>
-      <w:r>
-        <w:t>int</w:t>
-      </w:r>
-      <w:proofErr w:type="spellEnd"/>
-      <w:r>
-        <w:t>]</w:t>
-      </w:r>
-    </w:p>
-    <w:p>
-      <w:pPr>
-        <w:pStyle w:val="a4"/>
-        <w:numPr>
-          <w:ilvl w:val="0"/>
-          <w:numId w:val="1"/>
-        </w:numPr>
-      </w:pPr>
-      <w:r>
-        <w:t>Success Response:</w:t>
-      </w:r>
-    </w:p>
-    <w:p>
-      <w:pPr>
-        <w:pStyle w:val="a4"/>
-        <w:numPr>
-          <w:ilvl w:val="0"/>
-          <w:numId w:val="1"/>
-        </w:numPr>
-      </w:pPr>
-      <w:r>
-        <w:t>Code: 200 </w:t>
-      </w:r>
-    </w:p>
-    <w:p>
-      <w:pPr>
-        <w:pStyle w:val="a4"/>
+        <w:t xml:space="preserve"> : [str]….}, all the values are optional.</w:t>
+      </w:r>
+    </w:p>
+    <w:p>
+      <w:pPr>
+        <w:pStyle w:val="ListParagraph"/>
         <w:numPr>
           <w:ilvl w:val="0"/>
           <w:numId w:val="1"/>
@@ -758,94 +742,12 @@
         <w:t xml:space="preserve">Code: </w:t>
       </w:r>
       <w:r>
-        <w:t xml:space="preserve">442 unexpected </w:t>
-      </w:r>
-      <w:proofErr w:type="gramStart"/>
-      <w:r>
-        <w:t>entity</w:t>
-      </w:r>
-      <w:proofErr w:type="gramEnd"/>
-      <w:r>
-        <w:t xml:space="preserve">, if one of the data </w:t>
-      </w:r>
-      <w:proofErr w:type="spellStart"/>
-      <w:r>
-        <w:t>params</w:t>
-      </w:r>
-      <w:proofErr w:type="spellEnd"/>
-      <w:r>
-        <w:t xml:space="preserve"> values is missing.</w:t>
-      </w:r>
-    </w:p>
-    <w:p>
-      <w:pPr>
-        <w:pStyle w:val="a4"/>
-        <w:numPr>
-          <w:ilvl w:val="0"/>
-          <w:numId w:val="1"/>
-        </w:numPr>
-      </w:pPr>
-      <w:r>
-        <w:t xml:space="preserve">Data </w:t>
-      </w:r>
-      <w:proofErr w:type="spellStart"/>
-      <w:r>
-        <w:t>params</w:t>
-      </w:r>
-      <w:proofErr w:type="spellEnd"/>
-      <w:r>
-        <w:t>:</w:t>
-      </w:r>
-    </w:p>
-    <w:p>
-      <w:pPr>
-        <w:pStyle w:val="a4"/>
-        <w:numPr>
-          <w:ilvl w:val="0"/>
-          <w:numId w:val="1"/>
-        </w:numPr>
-      </w:pPr>
-      <w:proofErr w:type="gramStart"/>
-      <w:r>
-        <w:t>{</w:t>
-      </w:r>
-      <w:r>
-        <w:t xml:space="preserve"> </w:t>
-      </w:r>
-      <w:r>
-        <w:t>username</w:t>
-      </w:r>
-      <w:proofErr w:type="gramEnd"/>
-      <w:r>
-        <w:t xml:space="preserve"> : [</w:t>
-      </w:r>
-      <w:proofErr w:type="spellStart"/>
-      <w:r>
-        <w:t>str</w:t>
-      </w:r>
-      <w:proofErr w:type="spellEnd"/>
-      <w:r>
-        <w:t>]….}, all the values are optional.</w:t>
-      </w:r>
-    </w:p>
-    <w:p>
-      <w:pPr>
-        <w:pStyle w:val="a4"/>
-        <w:numPr>
-          <w:ilvl w:val="0"/>
-          <w:numId w:val="1"/>
-        </w:numPr>
-      </w:pPr>
-      <w:r>
-        <w:t xml:space="preserve">Code: </w:t>
-      </w:r>
-      <w:r>
         <w:t>500 internal server error</w:t>
       </w:r>
     </w:p>
     <w:p>
       <w:pPr>
-        <w:pStyle w:val="a4"/>
+        <w:pStyle w:val="ListParagraph"/>
         <w:numPr>
           <w:ilvl w:val="0"/>
           <w:numId w:val="1"/>
@@ -857,7 +759,7 @@
     </w:p>
     <w:p>
       <w:pPr>
-        <w:pStyle w:val="a4"/>
+        <w:pStyle w:val="ListParagraph"/>
         <w:numPr>
           <w:ilvl w:val="0"/>
           <w:numId w:val="1"/>
@@ -871,10 +773,13 @@
     <w:p/>
     <w:p>
       <w:pPr>
-        <w:pStyle w:val="1"/>
-      </w:pPr>
-      <w:r>
-        <w:t>url: /passwords</w:t>
+        <w:pStyle w:val="Heading1"/>
+      </w:pPr>
+      <w:r>
+        <w:t>URL</w:t>
+      </w:r>
+      <w:r>
+        <w:t>: /passwords</w:t>
       </w:r>
       <w:proofErr w:type="gramStart"/>
       <w:r>
@@ -887,7 +792,7 @@
     </w:p>
     <w:p>
       <w:pPr>
-        <w:pStyle w:val="2"/>
+        <w:pStyle w:val="Heading2"/>
       </w:pPr>
       <w:r>
         <w:t>GET:</w:t>
@@ -900,7 +805,7 @@
     </w:p>
     <w:p>
       <w:pPr>
-        <w:pStyle w:val="a4"/>
+        <w:pStyle w:val="ListParagraph"/>
         <w:numPr>
           <w:ilvl w:val="0"/>
           <w:numId w:val="1"/>
@@ -912,7 +817,7 @@
     </w:p>
     <w:p>
       <w:pPr>
-        <w:pStyle w:val="a4"/>
+        <w:pStyle w:val="ListParagraph"/>
       </w:pPr>
       <w:r>
         <w:t>Authentication</w:t>
@@ -928,7 +833,7 @@
     </w:p>
     <w:p>
       <w:pPr>
-        <w:pStyle w:val="a4"/>
+        <w:pStyle w:val="ListParagraph"/>
         <w:numPr>
           <w:ilvl w:val="0"/>
           <w:numId w:val="1"/>
@@ -940,10 +845,9 @@
     </w:p>
     <w:p>
       <w:pPr>
-        <w:pStyle w:val="a4"/>
-      </w:pPr>
-      <w:r>
-        <w:lastRenderedPageBreak/>
+        <w:pStyle w:val="ListParagraph"/>
+      </w:pPr>
+      <w:r>
         <w:t>Code:</w:t>
       </w:r>
       <w:r>
@@ -976,7 +880,7 @@
     </w:p>
     <w:p>
       <w:pPr>
-        <w:pStyle w:val="a4"/>
+        <w:pStyle w:val="ListParagraph"/>
         <w:numPr>
           <w:ilvl w:val="0"/>
           <w:numId w:val="1"/>
@@ -988,7 +892,7 @@
     </w:p>
     <w:p>
       <w:pPr>
-        <w:pStyle w:val="a4"/>
+        <w:pStyle w:val="ListParagraph"/>
         <w:numPr>
           <w:ilvl w:val="0"/>
           <w:numId w:val="1"/>
@@ -1044,189 +948,279 @@
       </w:r>
       <w:proofErr w:type="spellEnd"/>
       <w:r>
-        <w:t xml:space="preserve">: </w:t>
+        <w:t>: int</w:t>
+      </w:r>
+    </w:p>
+    <w:p>
+      <w:pPr>
+        <w:pStyle w:val="ListParagraph"/>
+        <w:numPr>
+          <w:ilvl w:val="0"/>
+          <w:numId w:val="1"/>
+        </w:numPr>
+      </w:pPr>
+      <w:r>
+        <w:t>Code:</w:t>
+      </w:r>
+      <w:r>
+        <w:t xml:space="preserve"> </w:t>
+      </w:r>
+      <w:r>
+        <w:t>401 unaut</w:t>
+      </w:r>
+      <w:r>
+        <w:t>ho</w:t>
+      </w:r>
+      <w:r>
+        <w:t>rized, when authentication is wrong.</w:t>
+      </w:r>
+    </w:p>
+    <w:p>
+      <w:pPr>
+        <w:pStyle w:val="ListParagraph"/>
+        <w:numPr>
+          <w:ilvl w:val="0"/>
+          <w:numId w:val="1"/>
+        </w:numPr>
+      </w:pPr>
+      <w:r>
+        <w:t xml:space="preserve">Code: 404 </w:t>
+      </w:r>
+      <w:r>
+        <w:t xml:space="preserve">not found, program id </w:t>
+      </w:r>
+      <w:proofErr w:type="gramStart"/>
+      <w:r>
+        <w:t>don’t</w:t>
+      </w:r>
+      <w:proofErr w:type="gramEnd"/>
+      <w:r>
+        <w:t xml:space="preserve"> exist.</w:t>
+      </w:r>
+    </w:p>
+    <w:p>
+      <w:pPr>
+        <w:pStyle w:val="ListParagraph"/>
+        <w:numPr>
+          <w:ilvl w:val="0"/>
+          <w:numId w:val="1"/>
+        </w:numPr>
+      </w:pPr>
+      <w:r>
+        <w:t>Sample Call:</w:t>
+      </w:r>
+    </w:p>
+    <w:p>
+      <w:pPr>
+        <w:pStyle w:val="Heading2"/>
+      </w:pPr>
+      <w:r>
+        <w:t>PATCH:</w:t>
+      </w:r>
+    </w:p>
+    <w:p>
+      <w:r>
+        <w:t>Change program username/password/</w:t>
       </w:r>
       <w:proofErr w:type="spellStart"/>
       <w:r>
-        <w:t>int</w:t>
+        <w:t>programID</w:t>
       </w:r>
       <w:proofErr w:type="spellEnd"/>
     </w:p>
     <w:p>
       <w:pPr>
-        <w:pStyle w:val="a4"/>
-        <w:numPr>
-          <w:ilvl w:val="0"/>
-          <w:numId w:val="1"/>
-        </w:numPr>
-      </w:pPr>
-      <w:r>
-        <w:t>Code:</w:t>
-      </w:r>
-      <w:r>
-        <w:t xml:space="preserve"> </w:t>
-      </w:r>
-      <w:r>
-        <w:t xml:space="preserve">401 </w:t>
+        <w:pStyle w:val="ListParagraph"/>
+        <w:numPr>
+          <w:ilvl w:val="0"/>
+          <w:numId w:val="1"/>
+        </w:numPr>
+      </w:pPr>
+      <w:r>
+        <w:t>Headers:</w:t>
+      </w:r>
+    </w:p>
+    <w:p>
+      <w:pPr>
+        <w:pStyle w:val="ListParagraph"/>
+      </w:pPr>
+      <w:r>
+        <w:t>Authentication</w:t>
+      </w:r>
+      <w:proofErr w:type="gramStart"/>
+      <w:r>
+        <w:t>=[</w:t>
+      </w:r>
+      <w:proofErr w:type="gramEnd"/>
+      <w:r>
+        <w:t>JWT token]</w:t>
+      </w:r>
+    </w:p>
+    <w:p>
+      <w:pPr>
+        <w:pStyle w:val="ListParagraph"/>
+        <w:numPr>
+          <w:ilvl w:val="0"/>
+          <w:numId w:val="1"/>
+        </w:numPr>
+      </w:pPr>
+      <w:r>
+        <w:t>Data Params:</w:t>
+      </w:r>
+    </w:p>
+    <w:p>
+      <w:pPr>
+        <w:pStyle w:val="ListParagraph"/>
+      </w:pPr>
+      <w:r>
+        <w:t>{</w:t>
+      </w:r>
+      <w:r>
+        <w:t>: </w:t>
+      </w:r>
+      <w:r>
+        <w:t>{</w:t>
+      </w:r>
+      <w:proofErr w:type="gramStart"/>
+      <w:r>
+        <w:t>username</w:t>
+      </w:r>
+      <w:r>
+        <w:t>:</w:t>
+      </w:r>
+      <w:r>
+        <w:t>[</w:t>
+      </w:r>
+      <w:proofErr w:type="gramEnd"/>
+      <w:r>
+        <w:t xml:space="preserve">string], password:[string], </w:t>
       </w:r>
       <w:proofErr w:type="spellStart"/>
       <w:r>
-        <w:t>unauterized</w:t>
+        <w:t>programID</w:t>
       </w:r>
       <w:proofErr w:type="spellEnd"/>
       <w:r>
-        <w:t xml:space="preserve">, </w:t>
-      </w:r>
-      <w:r>
-        <w:t>when authentication is wrong.</w:t>
-      </w:r>
-    </w:p>
-    <w:p>
-      <w:pPr>
-        <w:pStyle w:val="a4"/>
-        <w:numPr>
-          <w:ilvl w:val="0"/>
-          <w:numId w:val="1"/>
-        </w:numPr>
-      </w:pPr>
-      <w:r>
-        <w:t xml:space="preserve">Code: 404 </w:t>
-      </w:r>
-      <w:r>
-        <w:t xml:space="preserve">not found, program id </w:t>
+        <w:t>:[string]</w:t>
+      </w:r>
+      <w:r>
+        <w:t xml:space="preserve"> }</w:t>
+      </w:r>
+      <w:r>
+        <w:t xml:space="preserve"> all of the fields are optional.</w:t>
+      </w:r>
+    </w:p>
+    <w:p>
+      <w:pPr>
+        <w:pStyle w:val="ListParagraph"/>
+        <w:numPr>
+          <w:ilvl w:val="0"/>
+          <w:numId w:val="1"/>
+        </w:numPr>
+      </w:pPr>
+      <w:r>
+        <w:t>Success Response:</w:t>
+      </w:r>
+    </w:p>
+    <w:p>
+      <w:pPr>
+        <w:pStyle w:val="ListParagraph"/>
+      </w:pPr>
+      <w:r>
+        <w:t>Code: 200 </w:t>
+      </w:r>
+    </w:p>
+    <w:p>
+      <w:pPr>
+        <w:pStyle w:val="ListParagraph"/>
+        <w:numPr>
+          <w:ilvl w:val="0"/>
+          <w:numId w:val="1"/>
+        </w:numPr>
+      </w:pPr>
+      <w:r>
+        <w:t>Error Response:</w:t>
+      </w:r>
+    </w:p>
+    <w:p>
+      <w:pPr>
+        <w:pStyle w:val="ListParagraph"/>
+        <w:numPr>
+          <w:ilvl w:val="0"/>
+          <w:numId w:val="1"/>
+        </w:numPr>
+      </w:pPr>
+      <w:r>
+        <w:t xml:space="preserve">Code: 404 not found, program </w:t>
+      </w:r>
+      <w:bookmarkStart w:id="0" w:name="_GoBack"/>
+      <w:bookmarkEnd w:id="0"/>
+      <w:r>
+        <w:t xml:space="preserve">id </w:t>
+      </w:r>
+      <w:r>
+        <w:t>doesn’t</w:t>
+      </w:r>
+      <w:r>
+        <w:t xml:space="preserve"> exist.</w:t>
+      </w:r>
+    </w:p>
+    <w:p>
+      <w:pPr>
+        <w:pStyle w:val="ListParagraph"/>
+        <w:numPr>
+          <w:ilvl w:val="0"/>
+          <w:numId w:val="1"/>
+        </w:numPr>
+      </w:pPr>
+      <w:r>
+        <w:t>Sample Call:</w:t>
+      </w:r>
+    </w:p>
+    <w:p>
+      <w:pPr>
+        <w:pStyle w:val="Heading2"/>
+      </w:pPr>
+      <w:r>
+        <w:t>DELETE:</w:t>
+      </w:r>
+    </w:p>
+    <w:p>
+      <w:r>
+        <w:t>Delete password username pair from database</w:t>
+      </w:r>
+    </w:p>
+    <w:p>
+      <w:pPr>
+        <w:pStyle w:val="ListParagraph"/>
+        <w:numPr>
+          <w:ilvl w:val="0"/>
+          <w:numId w:val="1"/>
+        </w:numPr>
+      </w:pPr>
+      <w:r>
+        <w:t>Headers:</w:t>
+      </w:r>
+    </w:p>
+    <w:p>
+      <w:pPr>
+        <w:pStyle w:val="ListParagraph"/>
+      </w:pPr>
+      <w:r>
+        <w:t>Authentication</w:t>
       </w:r>
       <w:proofErr w:type="gramStart"/>
       <w:r>
-        <w:t>don’t</w:t>
+        <w:t>=[</w:t>
       </w:r>
       <w:proofErr w:type="gramEnd"/>
       <w:r>
-        <w:t xml:space="preserve"> exist.</w:t>
-      </w:r>
-    </w:p>
-    <w:p>
-      <w:pPr>
-        <w:pStyle w:val="a4"/>
-        <w:numPr>
-          <w:ilvl w:val="0"/>
-          <w:numId w:val="1"/>
-        </w:numPr>
-      </w:pPr>
-      <w:r>
-        <w:t>Sample Call:</w:t>
-      </w:r>
-    </w:p>
-    <w:p>
-      <w:pPr>
-        <w:pStyle w:val="2"/>
-      </w:pPr>
-      <w:r>
-        <w:t>PATCH:</w:t>
-      </w:r>
-    </w:p>
-    <w:p>
-      <w:r>
-        <w:t>Change program username/password/</w:t>
-      </w:r>
-      <w:proofErr w:type="spellStart"/>
-      <w:r>
-        <w:t>programID</w:t>
-      </w:r>
-      <w:proofErr w:type="spellEnd"/>
-    </w:p>
-    <w:p>
-      <w:pPr>
-        <w:pStyle w:val="a4"/>
-        <w:numPr>
-          <w:ilvl w:val="0"/>
-          <w:numId w:val="1"/>
-        </w:numPr>
-      </w:pPr>
-      <w:r>
-        <w:t>Headers:</w:t>
-      </w:r>
-    </w:p>
-    <w:p>
-      <w:pPr>
-        <w:pStyle w:val="a4"/>
-      </w:pPr>
-      <w:r>
-        <w:t>Authentication</w:t>
-      </w:r>
-      <w:proofErr w:type="gramStart"/>
-      <w:r>
-        <w:t>=[</w:t>
-      </w:r>
-      <w:proofErr w:type="gramEnd"/>
-      <w:r>
         <w:t>JWT token]</w:t>
       </w:r>
     </w:p>
     <w:p>
       <w:pPr>
-        <w:pStyle w:val="a4"/>
-        <w:numPr>
-          <w:ilvl w:val="0"/>
-          <w:numId w:val="1"/>
-        </w:numPr>
-      </w:pPr>
-      <w:r>
-        <w:t xml:space="preserve">Data </w:t>
-      </w:r>
-      <w:proofErr w:type="spellStart"/>
-      <w:r>
-        <w:t>Params</w:t>
-      </w:r>
-      <w:proofErr w:type="spellEnd"/>
-      <w:r>
-        <w:t>:</w:t>
-      </w:r>
-    </w:p>
-    <w:p>
-      <w:pPr>
-        <w:pStyle w:val="a4"/>
-      </w:pPr>
-      <w:r>
-        <w:t>{</w:t>
-      </w:r>
-      <w:r>
-        <w:t>: </w:t>
-      </w:r>
-      <w:r>
-        <w:t>{</w:t>
-      </w:r>
-      <w:proofErr w:type="gramStart"/>
-      <w:r>
-        <w:t>username</w:t>
-      </w:r>
-      <w:r>
-        <w:t>:</w:t>
-      </w:r>
-      <w:r>
-        <w:t>[</w:t>
-      </w:r>
-      <w:proofErr w:type="gramEnd"/>
-      <w:r>
-        <w:t xml:space="preserve">string], password:[string], </w:t>
-      </w:r>
-      <w:proofErr w:type="spellStart"/>
-      <w:r>
-        <w:t>programID</w:t>
-      </w:r>
-      <w:proofErr w:type="spellEnd"/>
-      <w:r>
-        <w:t>:[string]</w:t>
-      </w:r>
-      <w:r>
-        <w:t xml:space="preserve"> }</w:t>
-      </w:r>
-      <w:r>
-        <w:t xml:space="preserve"> all of the fields are optional.</w:t>
-      </w:r>
-    </w:p>
-    <w:p>
-      <w:pPr>
-        <w:pStyle w:val="a4"/>
+        <w:pStyle w:val="ListParagraph"/>
         <w:numPr>
           <w:ilvl w:val="0"/>
           <w:numId w:val="1"/>
@@ -1238,113 +1232,7 @@
     </w:p>
     <w:p>
       <w:pPr>
-        <w:pStyle w:val="a4"/>
-      </w:pPr>
-      <w:r>
-        <w:t>Code: 200 </w:t>
-      </w:r>
-    </w:p>
-    <w:p>
-      <w:pPr>
-        <w:pStyle w:val="a4"/>
-        <w:numPr>
-          <w:ilvl w:val="0"/>
-          <w:numId w:val="1"/>
-        </w:numPr>
-      </w:pPr>
-      <w:r>
-        <w:t>Error Response:</w:t>
-      </w:r>
-    </w:p>
-    <w:p>
-      <w:pPr>
-        <w:pStyle w:val="a4"/>
-        <w:numPr>
-          <w:ilvl w:val="0"/>
-          <w:numId w:val="1"/>
-        </w:numPr>
-      </w:pPr>
-      <w:r>
-        <w:t xml:space="preserve">Code: 404 </w:t>
-      </w:r>
-      <w:r>
-        <w:t xml:space="preserve">not found, program id </w:t>
-      </w:r>
-      <w:r>
-        <w:t>doesn’t</w:t>
-      </w:r>
-      <w:r>
-        <w:t xml:space="preserve"> exist.</w:t>
-      </w:r>
-    </w:p>
-    <w:p>
-      <w:pPr>
-        <w:pStyle w:val="a4"/>
-        <w:numPr>
-          <w:ilvl w:val="0"/>
-          <w:numId w:val="1"/>
-        </w:numPr>
-      </w:pPr>
-      <w:r>
-        <w:t>Sample Call:</w:t>
-      </w:r>
-    </w:p>
-    <w:p>
-      <w:pPr>
-        <w:pStyle w:val="2"/>
-      </w:pPr>
-      <w:r>
-        <w:t>DELETE:</w:t>
-      </w:r>
-    </w:p>
-    <w:p>
-      <w:r>
-        <w:t>Delete password username pair from database</w:t>
-      </w:r>
-    </w:p>
-    <w:p>
-      <w:pPr>
-        <w:pStyle w:val="a4"/>
-        <w:numPr>
-          <w:ilvl w:val="0"/>
-          <w:numId w:val="1"/>
-        </w:numPr>
-      </w:pPr>
-      <w:r>
-        <w:t>Headers:</w:t>
-      </w:r>
-    </w:p>
-    <w:p>
-      <w:pPr>
-        <w:pStyle w:val="a4"/>
-      </w:pPr>
-      <w:r>
-        <w:t>Authentication</w:t>
-      </w:r>
-      <w:proofErr w:type="gramStart"/>
-      <w:r>
-        <w:t>=[</w:t>
-      </w:r>
-      <w:proofErr w:type="gramEnd"/>
-      <w:r>
-        <w:t>JWT token]</w:t>
-      </w:r>
-    </w:p>
-    <w:p>
-      <w:pPr>
-        <w:pStyle w:val="a4"/>
-        <w:numPr>
-          <w:ilvl w:val="0"/>
-          <w:numId w:val="1"/>
-        </w:numPr>
-      </w:pPr>
-      <w:r>
-        <w:t>Success Response:</w:t>
-      </w:r>
-    </w:p>
-    <w:p>
-      <w:pPr>
-        <w:pStyle w:val="a4"/>
+        <w:pStyle w:val="ListParagraph"/>
       </w:pPr>
       <w:r>
         <w:t>Code: 200 </w:t>
@@ -1356,7 +1244,7 @@
     </w:p>
     <w:p>
       <w:pPr>
-        <w:pStyle w:val="a4"/>
+        <w:pStyle w:val="ListParagraph"/>
         <w:numPr>
           <w:ilvl w:val="0"/>
           <w:numId w:val="1"/>
@@ -1368,7 +1256,7 @@
     </w:p>
     <w:p>
       <w:pPr>
-        <w:pStyle w:val="a4"/>
+        <w:pStyle w:val="ListParagraph"/>
         <w:numPr>
           <w:ilvl w:val="0"/>
           <w:numId w:val="1"/>
@@ -1383,12 +1271,10 @@
       <w:r>
         <w:t xml:space="preserve"> exist.</w:t>
       </w:r>
-      <w:bookmarkStart w:id="0" w:name="_GoBack"/>
-      <w:bookmarkEnd w:id="0"/>
-    </w:p>
-    <w:p>
-      <w:pPr>
-        <w:pStyle w:val="a4"/>
+    </w:p>
+    <w:p>
+      <w:pPr>
+        <w:pStyle w:val="ListParagraph"/>
         <w:numPr>
           <w:ilvl w:val="0"/>
           <w:numId w:val="1"/>
@@ -1416,7 +1302,7 @@
 </file>
 
 <file path=word/numbering.xml><?xml version="1.0" encoding="utf-8"?>
-<w:numbering xmlns:wpc="http://schemas.microsoft.com/office/word/2010/wordprocessingCanvas" xmlns:cx="http://schemas.microsoft.com/office/drawing/2014/chartex" xmlns:mc="http://schemas.openxmlformats.org/markup-compatibility/2006" xmlns:o="urn:schemas-microsoft-com:office:office" xmlns:r="http://schemas.openxmlformats.org/officeDocument/2006/relationships" xmlns:m="http://schemas.openxmlformats.org/officeDocument/2006/math" xmlns:v="urn:schemas-microsoft-com:vml" xmlns:wp14="http://schemas.microsoft.com/office/word/2010/wordprocessingDrawing" xmlns:wp="http://schemas.openxmlformats.org/drawingml/2006/wordprocessingDrawing" xmlns:w10="urn:schemas-microsoft-com:office:word" xmlns:w="http://schemas.openxmlformats.org/wordprocessingml/2006/main" xmlns:w14="http://schemas.microsoft.com/office/word/2010/wordml" xmlns:w15="http://schemas.microsoft.com/office/word/2012/wordml" xmlns:w16se="http://schemas.microsoft.com/office/word/2015/wordml/symex" xmlns:wpg="http://schemas.microsoft.com/office/word/2010/wordprocessingGroup" xmlns:wpi="http://schemas.microsoft.com/office/word/2010/wordprocessingInk" xmlns:wne="http://schemas.microsoft.com/office/word/2006/wordml" xmlns:wps="http://schemas.microsoft.com/office/word/2010/wordprocessingShape" mc:Ignorable="w14 w15 w16se wp14">
+<w:numbering xmlns:wpc="http://schemas.microsoft.com/office/word/2010/wordprocessingCanvas" xmlns:cx="http://schemas.microsoft.com/office/drawing/2014/chartex" xmlns:cx1="http://schemas.microsoft.com/office/drawing/2015/9/8/chartex" xmlns:cx2="http://schemas.microsoft.com/office/drawing/2015/10/21/chartex" xmlns:cx3="http://schemas.microsoft.com/office/drawing/2016/5/9/chartex" xmlns:cx4="http://schemas.microsoft.com/office/drawing/2016/5/10/chartex" xmlns:cx5="http://schemas.microsoft.com/office/drawing/2016/5/11/chartex" xmlns:cx6="http://schemas.microsoft.com/office/drawing/2016/5/12/chartex" xmlns:cx7="http://schemas.microsoft.com/office/drawing/2016/5/13/chartex" xmlns:cx8="http://schemas.microsoft.com/office/drawing/2016/5/14/chartex" xmlns:mc="http://schemas.openxmlformats.org/markup-compatibility/2006" xmlns:aink="http://schemas.microsoft.com/office/drawing/2016/ink" xmlns:am3d="http://schemas.microsoft.com/office/drawing/2017/model3d" xmlns:o="urn:schemas-microsoft-com:office:office" xmlns:r="http://schemas.openxmlformats.org/officeDocument/2006/relationships" xmlns:m="http://schemas.openxmlformats.org/officeDocument/2006/math" xmlns:v="urn:schemas-microsoft-com:vml" xmlns:wp14="http://schemas.microsoft.com/office/word/2010/wordprocessingDrawing" xmlns:wp="http://schemas.openxmlformats.org/drawingml/2006/wordprocessingDrawing" xmlns:w10="urn:schemas-microsoft-com:office:word" xmlns:w="http://schemas.openxmlformats.org/wordprocessingml/2006/main" xmlns:w14="http://schemas.microsoft.com/office/word/2010/wordml" xmlns:w15="http://schemas.microsoft.com/office/word/2012/wordml" xmlns:w16cid="http://schemas.microsoft.com/office/word/2016/wordml/cid" xmlns:w16se="http://schemas.microsoft.com/office/word/2015/wordml/symex" xmlns:wpg="http://schemas.microsoft.com/office/word/2010/wordprocessingGroup" xmlns:wpi="http://schemas.microsoft.com/office/word/2010/wordprocessingInk" xmlns:wne="http://schemas.microsoft.com/office/word/2006/wordml" xmlns:wps="http://schemas.microsoft.com/office/word/2010/wordprocessingShape" mc:Ignorable="w14 w15 w16se w16cid wp14">
   <w:abstractNum w:abstractNumId="0" w15:restartNumberingAfterBreak="0">
     <w:nsid w:val="320F2C35"/>
     <w:multiLevelType w:val="hybridMultilevel"/>
@@ -1653,7 +1539,7 @@
 </file>
 
 <file path=word/styles.xml><?xml version="1.0" encoding="utf-8"?>
-<w:styles xmlns:mc="http://schemas.openxmlformats.org/markup-compatibility/2006" xmlns:r="http://schemas.openxmlformats.org/officeDocument/2006/relationships" xmlns:w="http://schemas.openxmlformats.org/wordprocessingml/2006/main" xmlns:w14="http://schemas.microsoft.com/office/word/2010/wordml" xmlns:w15="http://schemas.microsoft.com/office/word/2012/wordml" xmlns:w16se="http://schemas.microsoft.com/office/word/2015/wordml/symex" mc:Ignorable="w14 w15 w16se">
+<w:styles xmlns:mc="http://schemas.openxmlformats.org/markup-compatibility/2006" xmlns:r="http://schemas.openxmlformats.org/officeDocument/2006/relationships" xmlns:w="http://schemas.openxmlformats.org/wordprocessingml/2006/main" xmlns:w14="http://schemas.microsoft.com/office/word/2010/wordml" xmlns:w15="http://schemas.microsoft.com/office/word/2012/wordml" xmlns:w16cid="http://schemas.microsoft.com/office/word/2016/wordml/cid" xmlns:w16se="http://schemas.microsoft.com/office/word/2015/wordml/symex" mc:Ignorable="w14 w15 w16se w16cid">
   <w:docDefaults>
     <w:rPrDefault>
       <w:rPr>
@@ -1669,7 +1555,7 @@
       </w:pPr>
     </w:pPrDefault>
   </w:docDefaults>
-  <w:latentStyles w:defLockedState="0" w:defUIPriority="99" w:defSemiHidden="0" w:defUnhideWhenUsed="0" w:defQFormat="0" w:count="371">
+  <w:latentStyles w:defLockedState="0" w:defUIPriority="99" w:defSemiHidden="0" w:defUnhideWhenUsed="0" w:defQFormat="0" w:count="375">
     <w:lsdException w:name="Normal" w:uiPriority="0" w:qFormat="1"/>
     <w:lsdException w:name="heading 1" w:uiPriority="9" w:qFormat="1"/>
     <w:lsdException w:name="heading 2" w:semiHidden="1" w:uiPriority="9" w:unhideWhenUsed="1" w:qFormat="1"/>
@@ -1775,7 +1661,6 @@
     <w:lsdException w:name="HTML Sample" w:semiHidden="1" w:unhideWhenUsed="1"/>
     <w:lsdException w:name="HTML Typewriter" w:semiHidden="1" w:unhideWhenUsed="1"/>
     <w:lsdException w:name="HTML Variable" w:semiHidden="1" w:unhideWhenUsed="1"/>
-    <w:lsdException w:name="Normal Table" w:semiHidden="1" w:unhideWhenUsed="1"/>
     <w:lsdException w:name="annotation subject" w:semiHidden="1" w:unhideWhenUsed="1"/>
     <w:lsdException w:name="No List" w:semiHidden="1" w:unhideWhenUsed="1"/>
     <w:lsdException w:name="Outline List 1" w:semiHidden="1" w:unhideWhenUsed="1"/>
@@ -1819,10 +1704,8 @@
     <w:lsdException w:name="Table Elegant" w:semiHidden="1" w:unhideWhenUsed="1"/>
     <w:lsdException w:name="Table Professional" w:semiHidden="1" w:unhideWhenUsed="1"/>
     <w:lsdException w:name="Table Subtle 1" w:semiHidden="1" w:unhideWhenUsed="1"/>
-    <w:lsdException w:name="Table Subtle 2" w:semiHidden="1" w:unhideWhenUsed="1"/>
     <w:lsdException w:name="Table Web 1" w:semiHidden="1" w:unhideWhenUsed="1"/>
     <w:lsdException w:name="Table Web 2" w:semiHidden="1" w:unhideWhenUsed="1"/>
-    <w:lsdException w:name="Table Web 3" w:semiHidden="1" w:unhideWhenUsed="1"/>
     <w:lsdException w:name="Balloon Text" w:semiHidden="1" w:unhideWhenUsed="1"/>
     <w:lsdException w:name="Table Grid" w:uiPriority="39"/>
     <w:lsdException w:name="Table Theme" w:semiHidden="1" w:unhideWhenUsed="1"/>
@@ -2041,17 +1924,21 @@
     <w:lsdException w:name="List Table 5 Dark Accent 6" w:uiPriority="50"/>
     <w:lsdException w:name="List Table 6 Colorful Accent 6" w:uiPriority="51"/>
     <w:lsdException w:name="List Table 7 Colorful Accent 6" w:uiPriority="52"/>
+    <w:lsdException w:name="Mention" w:semiHidden="1" w:unhideWhenUsed="1"/>
+    <w:lsdException w:name="Smart Hyperlink" w:semiHidden="1" w:unhideWhenUsed="1"/>
+    <w:lsdException w:name="Hashtag" w:semiHidden="1" w:unhideWhenUsed="1"/>
+    <w:lsdException w:name="Unresolved Mention" w:semiHidden="1" w:unhideWhenUsed="1"/>
   </w:latentStyles>
-  <w:style w:type="paragraph" w:default="1" w:styleId="a">
+  <w:style w:type="paragraph" w:default="1" w:styleId="Normal">
     <w:name w:val="Normal"/>
     <w:qFormat/>
     <w:rsid w:val="00E622DB"/>
   </w:style>
-  <w:style w:type="paragraph" w:styleId="1">
+  <w:style w:type="paragraph" w:styleId="Heading1">
     <w:name w:val="heading 1"/>
-    <w:basedOn w:val="a"/>
-    <w:next w:val="a"/>
-    <w:link w:val="10"/>
+    <w:basedOn w:val="Normal"/>
+    <w:next w:val="Normal"/>
+    <w:link w:val="Heading1Char"/>
     <w:uiPriority w:val="9"/>
     <w:qFormat/>
     <w:rsid w:val="00E622DB"/>
@@ -2067,11 +1954,11 @@
       <w:szCs w:val="32"/>
     </w:rPr>
   </w:style>
-  <w:style w:type="paragraph" w:styleId="2">
+  <w:style w:type="paragraph" w:styleId="Heading2">
     <w:name w:val="heading 2"/>
-    <w:basedOn w:val="a"/>
-    <w:next w:val="a"/>
-    <w:link w:val="20"/>
+    <w:basedOn w:val="Normal"/>
+    <w:next w:val="Normal"/>
+    <w:link w:val="Heading2Char"/>
     <w:uiPriority w:val="9"/>
     <w:unhideWhenUsed/>
     <w:qFormat/>
@@ -2088,13 +1975,13 @@
       <w:szCs w:val="26"/>
     </w:rPr>
   </w:style>
-  <w:style w:type="character" w:default="1" w:styleId="a0">
+  <w:style w:type="character" w:default="1" w:styleId="DefaultParagraphFont">
     <w:name w:val="Default Paragraph Font"/>
     <w:uiPriority w:val="1"/>
     <w:semiHidden/>
     <w:unhideWhenUsed/>
   </w:style>
-  <w:style w:type="table" w:default="1" w:styleId="a1">
+  <w:style w:type="table" w:default="1" w:styleId="TableNormal">
     <w:name w:val="Normal Table"/>
     <w:uiPriority w:val="99"/>
     <w:semiHidden/>
@@ -2109,16 +1996,16 @@
       </w:tblCellMar>
     </w:tblPr>
   </w:style>
-  <w:style w:type="numbering" w:default="1" w:styleId="a2">
+  <w:style w:type="numbering" w:default="1" w:styleId="NoList">
     <w:name w:val="No List"/>
     <w:uiPriority w:val="99"/>
     <w:semiHidden/>
     <w:unhideWhenUsed/>
   </w:style>
-  <w:style w:type="character" w:customStyle="1" w:styleId="10">
-    <w:name w:val="כותרת 1 תו"/>
-    <w:basedOn w:val="a0"/>
-    <w:link w:val="1"/>
+  <w:style w:type="character" w:customStyle="1" w:styleId="Heading1Char">
+    <w:name w:val="Heading 1 Char"/>
+    <w:basedOn w:val="DefaultParagraphFont"/>
+    <w:link w:val="Heading1"/>
     <w:uiPriority w:val="9"/>
     <w:rsid w:val="00E622DB"/>
     <w:rPr>
@@ -2127,10 +2014,10 @@
       <w:szCs w:val="32"/>
     </w:rPr>
   </w:style>
-  <w:style w:type="character" w:customStyle="1" w:styleId="20">
-    <w:name w:val="כותרת 2 תו"/>
-    <w:basedOn w:val="a0"/>
-    <w:link w:val="2"/>
+  <w:style w:type="character" w:customStyle="1" w:styleId="Heading2Char">
+    <w:name w:val="Heading 2 Char"/>
+    <w:basedOn w:val="DefaultParagraphFont"/>
+    <w:link w:val="Heading2"/>
     <w:uiPriority w:val="9"/>
     <w:rsid w:val="00E622DB"/>
     <w:rPr>
@@ -2139,9 +2026,9 @@
       <w:szCs w:val="26"/>
     </w:rPr>
   </w:style>
-  <w:style w:type="character" w:styleId="a3">
+  <w:style w:type="character" w:styleId="Strong">
     <w:name w:val="Strong"/>
-    <w:basedOn w:val="a0"/>
+    <w:basedOn w:val="DefaultParagraphFont"/>
     <w:uiPriority w:val="22"/>
     <w:qFormat/>
     <w:rsid w:val="00E622DB"/>
@@ -2150,9 +2037,9 @@
       <w:bCs/>
     </w:rPr>
   </w:style>
-  <w:style w:type="paragraph" w:styleId="a4">
+  <w:style w:type="paragraph" w:styleId="ListParagraph">
     <w:name w:val="List Paragraph"/>
-    <w:basedOn w:val="a"/>
+    <w:basedOn w:val="Normal"/>
     <w:uiPriority w:val="34"/>
     <w:qFormat/>
     <w:rsid w:val="00E622DB"/>
@@ -2163,7 +2050,7 @@
   </w:style>
   <w:style w:type="character" w:styleId="Hyperlink">
     <w:name w:val="Hyperlink"/>
-    <w:basedOn w:val="a0"/>
+    <w:basedOn w:val="DefaultParagraphFont"/>
     <w:uiPriority w:val="99"/>
     <w:unhideWhenUsed/>
     <w:rsid w:val="00E622DB"/>

--- a/Documents/תיעוד ממשק.docx
+++ b/Documents/תיעוד ממשק.docx
@@ -308,7 +308,15 @@
         <w:pStyle w:val="ListParagraph"/>
       </w:pPr>
       <w:r>
-        <w:t>Code: 442 unexpected entity, username or passwords is wrong.</w:t>
+        <w:t xml:space="preserve">Code: 442 unexpected entity, </w:t>
+      </w:r>
+      <w:bookmarkStart w:id="0" w:name="_GoBack"/>
+      <w:r>
+        <w:t>username or passwords is wrong</w:t>
+      </w:r>
+      <w:bookmarkEnd w:id="0"/>
+      <w:r>
+        <w:t>.</w:t>
       </w:r>
     </w:p>
     <w:p>
@@ -1151,12 +1159,7 @@
         </w:numPr>
       </w:pPr>
       <w:r>
-        <w:t xml:space="preserve">Code: 404 not found, program </w:t>
-      </w:r>
-      <w:bookmarkStart w:id="0" w:name="_GoBack"/>
-      <w:bookmarkEnd w:id="0"/>
-      <w:r>
-        <w:t xml:space="preserve">id </w:t>
+        <w:t xml:space="preserve">Code: 404 not found, program id </w:t>
       </w:r>
       <w:r>
         <w:t>doesn’t</w:t>
@@ -1661,6 +1664,7 @@
     <w:lsdException w:name="HTML Sample" w:semiHidden="1" w:unhideWhenUsed="1"/>
     <w:lsdException w:name="HTML Typewriter" w:semiHidden="1" w:unhideWhenUsed="1"/>
     <w:lsdException w:name="HTML Variable" w:semiHidden="1" w:unhideWhenUsed="1"/>
+    <w:lsdException w:name="Normal Table" w:semiHidden="1" w:unhideWhenUsed="1"/>
     <w:lsdException w:name="annotation subject" w:semiHidden="1" w:unhideWhenUsed="1"/>
     <w:lsdException w:name="No List" w:semiHidden="1" w:unhideWhenUsed="1"/>
     <w:lsdException w:name="Outline List 1" w:semiHidden="1" w:unhideWhenUsed="1"/>
@@ -1704,8 +1708,10 @@
     <w:lsdException w:name="Table Elegant" w:semiHidden="1" w:unhideWhenUsed="1"/>
     <w:lsdException w:name="Table Professional" w:semiHidden="1" w:unhideWhenUsed="1"/>
     <w:lsdException w:name="Table Subtle 1" w:semiHidden="1" w:unhideWhenUsed="1"/>
+    <w:lsdException w:name="Table Subtle 2" w:semiHidden="1" w:unhideWhenUsed="1"/>
     <w:lsdException w:name="Table Web 1" w:semiHidden="1" w:unhideWhenUsed="1"/>
     <w:lsdException w:name="Table Web 2" w:semiHidden="1" w:unhideWhenUsed="1"/>
+    <w:lsdException w:name="Table Web 3" w:semiHidden="1" w:unhideWhenUsed="1"/>
     <w:lsdException w:name="Balloon Text" w:semiHidden="1" w:unhideWhenUsed="1"/>
     <w:lsdException w:name="Table Grid" w:uiPriority="39"/>
     <w:lsdException w:name="Table Theme" w:semiHidden="1" w:unhideWhenUsed="1"/>

--- a/Documents/תיעוד ממשק.docx
+++ b/Documents/תיעוד ממשק.docx
@@ -7,6 +7,395 @@
         <w:pStyle w:val="Heading1"/>
       </w:pPr>
       <w:r>
+        <w:t>Uri:/</w:t>
+      </w:r>
+      <w:r>
+        <w:t>reset</w:t>
+      </w:r>
+    </w:p>
+    <w:p>
+      <w:pPr>
+        <w:pStyle w:val="Heading2"/>
+      </w:pPr>
+      <w:r>
+        <w:t>GET</w:t>
+      </w:r>
+      <w:r>
+        <w:t>:</w:t>
+      </w:r>
+    </w:p>
+    <w:p>
+      <w:r>
+        <w:t>Register</w:t>
+      </w:r>
+    </w:p>
+    <w:p>
+      <w:pPr>
+        <w:pStyle w:val="ListParagraph"/>
+        <w:numPr>
+          <w:ilvl w:val="0"/>
+          <w:numId w:val="1"/>
+        </w:numPr>
+      </w:pPr>
+      <w:r>
+        <w:t>Data Params:</w:t>
+      </w:r>
+    </w:p>
+    <w:p>
+      <w:pPr>
+        <w:pStyle w:val="ListParagraph"/>
+      </w:pPr>
+      <w:r>
+        <w:t xml:space="preserve">{username: </w:t>
+      </w:r>
+      <w:r>
+        <w:t>[</w:t>
+      </w:r>
+      <w:r>
+        <w:t>string</w:t>
+      </w:r>
+      <w:r>
+        <w:t>]</w:t>
+      </w:r>
+      <w:r>
+        <w:t>}</w:t>
+      </w:r>
+    </w:p>
+    <w:p>
+      <w:pPr>
+        <w:pStyle w:val="ListParagraph"/>
+        <w:numPr>
+          <w:ilvl w:val="0"/>
+          <w:numId w:val="1"/>
+        </w:numPr>
+      </w:pPr>
+      <w:r>
+        <w:t>Success Response:</w:t>
+      </w:r>
+    </w:p>
+    <w:p>
+      <w:pPr>
+        <w:pStyle w:val="ListParagraph"/>
+      </w:pPr>
+      <w:r>
+        <w:t>Code: 200 </w:t>
+      </w:r>
+    </w:p>
+    <w:p>
+      <w:pPr>
+        <w:pStyle w:val="ListParagraph"/>
+      </w:pPr>
+      <w:proofErr w:type="gramStart"/>
+      <w:r>
+        <w:t>Content</w:t>
+      </w:r>
+      <w:r>
+        <w:t xml:space="preserve"> :</w:t>
+      </w:r>
+      <w:proofErr w:type="gramEnd"/>
+      <w:r>
+        <w:t>{question: [str]}</w:t>
+      </w:r>
+    </w:p>
+    <w:p>
+      <w:pPr>
+        <w:pStyle w:val="ListParagraph"/>
+        <w:numPr>
+          <w:ilvl w:val="0"/>
+          <w:numId w:val="1"/>
+        </w:numPr>
+      </w:pPr>
+      <w:r>
+        <w:t>Error Response:</w:t>
+      </w:r>
+    </w:p>
+    <w:p>
+      <w:pPr>
+        <w:pStyle w:val="ListParagraph"/>
+        <w:numPr>
+          <w:ilvl w:val="1"/>
+          <w:numId w:val="1"/>
+        </w:numPr>
+      </w:pPr>
+      <w:r>
+        <w:t>Code: 442 unexpected entity.</w:t>
+      </w:r>
+    </w:p>
+    <w:p>
+      <w:pPr>
+        <w:pStyle w:val="ListParagraph"/>
+        <w:numPr>
+          <w:ilvl w:val="1"/>
+          <w:numId w:val="1"/>
+        </w:numPr>
+      </w:pPr>
+      <w:proofErr w:type="gramStart"/>
+      <w:r>
+        <w:t>Content:{</w:t>
+      </w:r>
+      <w:proofErr w:type="gramEnd"/>
+      <w:r>
+        <w:t xml:space="preserve"> username: username error} </w:t>
+      </w:r>
+    </w:p>
+    <w:p>
+      <w:pPr>
+        <w:pStyle w:val="ListParagraph"/>
+        <w:numPr>
+          <w:ilvl w:val="1"/>
+          <w:numId w:val="1"/>
+        </w:numPr>
+      </w:pPr>
+      <w:r>
+        <w:t>Code: 500 internal server error</w:t>
+      </w:r>
+    </w:p>
+    <w:p>
+      <w:pPr>
+        <w:pStyle w:val="ListParagraph"/>
+        <w:numPr>
+          <w:ilvl w:val="0"/>
+          <w:numId w:val="1"/>
+        </w:numPr>
+      </w:pPr>
+      <w:r>
+        <w:t>Sample Call:</w:t>
+      </w:r>
+    </w:p>
+    <w:p>
+      <w:pPr>
+        <w:pStyle w:val="Heading2"/>
+      </w:pPr>
+      <w:r>
+        <w:t>PATCH:</w:t>
+      </w:r>
+    </w:p>
+    <w:p>
+      <w:r>
+        <w:t>Change user username or password</w:t>
+      </w:r>
+    </w:p>
+    <w:p>
+      <w:pPr>
+        <w:pStyle w:val="ListParagraph"/>
+        <w:numPr>
+          <w:ilvl w:val="0"/>
+          <w:numId w:val="1"/>
+        </w:numPr>
+      </w:pPr>
+      <w:r>
+        <w:t>Headers:</w:t>
+      </w:r>
+    </w:p>
+    <w:p>
+      <w:pPr>
+        <w:pStyle w:val="ListParagraph"/>
+        <w:numPr>
+          <w:ilvl w:val="0"/>
+          <w:numId w:val="1"/>
+        </w:numPr>
+      </w:pPr>
+      <w:r>
+        <w:t>Data Params:</w:t>
+      </w:r>
+    </w:p>
+    <w:p>
+      <w:pPr>
+        <w:pStyle w:val="ListParagraph"/>
+      </w:pPr>
+      <w:r>
+        <w:t> </w:t>
+      </w:r>
+      <w:r>
+        <w:t>{</w:t>
+      </w:r>
+      <w:proofErr w:type="gramStart"/>
+      <w:r>
+        <w:t>username</w:t>
+      </w:r>
+      <w:r>
+        <w:t>:</w:t>
+      </w:r>
+      <w:r>
+        <w:t>[</w:t>
+      </w:r>
+      <w:proofErr w:type="gramEnd"/>
+      <w:r>
+        <w:t>string],</w:t>
+      </w:r>
+      <w:r>
+        <w:t>answer</w:t>
+      </w:r>
+      <w:r>
+        <w:t xml:space="preserve">:[string], </w:t>
+      </w:r>
+      <w:proofErr w:type="spellStart"/>
+      <w:r>
+        <w:t>NewPassword</w:t>
+      </w:r>
+      <w:proofErr w:type="spellEnd"/>
+      <w:r>
+        <w:t>:[string]</w:t>
+      </w:r>
+      <w:r>
+        <w:t xml:space="preserve"> </w:t>
+      </w:r>
+      <w:r>
+        <w:t xml:space="preserve">, </w:t>
+      </w:r>
+      <w:proofErr w:type="spellStart"/>
+      <w:r>
+        <w:t>NewUsername</w:t>
+      </w:r>
+      <w:proofErr w:type="spellEnd"/>
+      <w:r>
+        <w:t>[string]</w:t>
+      </w:r>
+      <w:r>
+        <w:t>}</w:t>
+      </w:r>
+      <w:r>
+        <w:t xml:space="preserve"> </w:t>
+      </w:r>
+      <w:r>
+        <w:t xml:space="preserve">all the new </w:t>
+      </w:r>
+      <w:r>
+        <w:t xml:space="preserve"> fields are optional.</w:t>
+      </w:r>
+    </w:p>
+    <w:p>
+      <w:pPr>
+        <w:pStyle w:val="ListParagraph"/>
+        <w:numPr>
+          <w:ilvl w:val="0"/>
+          <w:numId w:val="1"/>
+        </w:numPr>
+      </w:pPr>
+      <w:r>
+        <w:t>Success Response:</w:t>
+      </w:r>
+    </w:p>
+    <w:p>
+      <w:pPr>
+        <w:pStyle w:val="ListParagraph"/>
+      </w:pPr>
+      <w:r>
+        <w:t>Code: 200 </w:t>
+      </w:r>
+    </w:p>
+    <w:p>
+      <w:pPr>
+        <w:pStyle w:val="ListParagraph"/>
+        <w:numPr>
+          <w:ilvl w:val="0"/>
+          <w:numId w:val="1"/>
+        </w:numPr>
+      </w:pPr>
+      <w:r>
+        <w:t>Error Response:</w:t>
+      </w:r>
+    </w:p>
+    <w:p>
+      <w:pPr>
+        <w:pStyle w:val="ListParagraph"/>
+        <w:numPr>
+          <w:ilvl w:val="0"/>
+          <w:numId w:val="1"/>
+        </w:numPr>
+      </w:pPr>
+      <w:r>
+        <w:t xml:space="preserve">Code: </w:t>
+      </w:r>
+      <w:r>
+        <w:t>442 unexpected entity, one of the follows:</w:t>
+      </w:r>
+    </w:p>
+    <w:p>
+      <w:pPr>
+        <w:pStyle w:val="ListParagraph"/>
+        <w:numPr>
+          <w:ilvl w:val="1"/>
+          <w:numId w:val="1"/>
+        </w:numPr>
+      </w:pPr>
+      <w:r>
+        <w:t>Username is wrong (not found)</w:t>
+      </w:r>
+    </w:p>
+    <w:p>
+      <w:pPr>
+        <w:pStyle w:val="ListParagraph"/>
+        <w:numPr>
+          <w:ilvl w:val="1"/>
+          <w:numId w:val="1"/>
+        </w:numPr>
+      </w:pPr>
+      <w:r>
+        <w:t>Answer is wrong</w:t>
+      </w:r>
+    </w:p>
+    <w:p>
+      <w:pPr>
+        <w:pStyle w:val="ListParagraph"/>
+        <w:numPr>
+          <w:ilvl w:val="1"/>
+          <w:numId w:val="1"/>
+        </w:numPr>
+      </w:pPr>
+      <w:r>
+        <w:t>Data is missing.</w:t>
+      </w:r>
+    </w:p>
+    <w:p>
+      <w:pPr>
+        <w:pStyle w:val="ListParagraph"/>
+      </w:pPr>
+      <w:r>
+        <w:t>Related massage will be in the response body.</w:t>
+      </w:r>
+    </w:p>
+    <w:p>
+      <w:pPr>
+        <w:pStyle w:val="ListParagraph"/>
+        <w:numPr>
+          <w:ilvl w:val="0"/>
+          <w:numId w:val="3"/>
+        </w:numPr>
+      </w:pPr>
+      <w:r>
+        <w:t>Code: 500, internal error.</w:t>
+      </w:r>
+      <w:bookmarkStart w:id="0" w:name="_GoBack"/>
+      <w:bookmarkEnd w:id="0"/>
+    </w:p>
+    <w:p>
+      <w:pPr>
+        <w:pStyle w:val="ListParagraph"/>
+        <w:numPr>
+          <w:ilvl w:val="0"/>
+          <w:numId w:val="1"/>
+        </w:numPr>
+      </w:pPr>
+      <w:r>
+        <w:t>Sample Call:</w:t>
+      </w:r>
+    </w:p>
+    <w:p>
+      <w:pPr>
+        <w:pStyle w:val="Heading1"/>
+      </w:pPr>
+    </w:p>
+    <w:p>
+      <w:pPr>
+        <w:pStyle w:val="Heading1"/>
+      </w:pPr>
+    </w:p>
+    <w:p>
+      <w:pPr>
+        <w:pStyle w:val="Heading1"/>
+      </w:pPr>
+      <w:r>
         <w:t>Uri:/register</w:t>
       </w:r>
     </w:p>
@@ -43,6 +432,7 @@
         <w:pStyle w:val="ListParagraph"/>
       </w:pPr>
       <w:r>
+        <w:lastRenderedPageBreak/>
         <w:t>Authentication</w:t>
       </w:r>
       <w:r>
@@ -308,15 +698,7 @@
         <w:pStyle w:val="ListParagraph"/>
       </w:pPr>
       <w:r>
-        <w:t xml:space="preserve">Code: 442 unexpected entity, </w:t>
-      </w:r>
-      <w:bookmarkStart w:id="0" w:name="_GoBack"/>
-      <w:r>
-        <w:t>username or passwords is wrong</w:t>
-      </w:r>
-      <w:bookmarkEnd w:id="0"/>
-      <w:r>
-        <w:t>.</w:t>
+        <w:t>Code: 442 unexpected entity, username or passwords is wrong.</w:t>
       </w:r>
     </w:p>
     <w:p>
@@ -382,7 +764,6 @@
         <w:pStyle w:val="Heading1"/>
       </w:pPr>
       <w:r>
-        <w:lastRenderedPageBreak/>
         <w:t>URL</w:t>
       </w:r>
       <w:r>
@@ -1307,9 +1688,9 @@
 <file path=word/numbering.xml><?xml version="1.0" encoding="utf-8"?>
 <w:numbering xmlns:wpc="http://schemas.microsoft.com/office/word/2010/wordprocessingCanvas" xmlns:cx="http://schemas.microsoft.com/office/drawing/2014/chartex" xmlns:cx1="http://schemas.microsoft.com/office/drawing/2015/9/8/chartex" xmlns:cx2="http://schemas.microsoft.com/office/drawing/2015/10/21/chartex" xmlns:cx3="http://schemas.microsoft.com/office/drawing/2016/5/9/chartex" xmlns:cx4="http://schemas.microsoft.com/office/drawing/2016/5/10/chartex" xmlns:cx5="http://schemas.microsoft.com/office/drawing/2016/5/11/chartex" xmlns:cx6="http://schemas.microsoft.com/office/drawing/2016/5/12/chartex" xmlns:cx7="http://schemas.microsoft.com/office/drawing/2016/5/13/chartex" xmlns:cx8="http://schemas.microsoft.com/office/drawing/2016/5/14/chartex" xmlns:mc="http://schemas.openxmlformats.org/markup-compatibility/2006" xmlns:aink="http://schemas.microsoft.com/office/drawing/2016/ink" xmlns:am3d="http://schemas.microsoft.com/office/drawing/2017/model3d" xmlns:o="urn:schemas-microsoft-com:office:office" xmlns:r="http://schemas.openxmlformats.org/officeDocument/2006/relationships" xmlns:m="http://schemas.openxmlformats.org/officeDocument/2006/math" xmlns:v="urn:schemas-microsoft-com:vml" xmlns:wp14="http://schemas.microsoft.com/office/word/2010/wordprocessingDrawing" xmlns:wp="http://schemas.openxmlformats.org/drawingml/2006/wordprocessingDrawing" xmlns:w10="urn:schemas-microsoft-com:office:word" xmlns:w="http://schemas.openxmlformats.org/wordprocessingml/2006/main" xmlns:w14="http://schemas.microsoft.com/office/word/2010/wordml" xmlns:w15="http://schemas.microsoft.com/office/word/2012/wordml" xmlns:w16cid="http://schemas.microsoft.com/office/word/2016/wordml/cid" xmlns:w16se="http://schemas.microsoft.com/office/word/2015/wordml/symex" xmlns:wpg="http://schemas.microsoft.com/office/word/2010/wordprocessingGroup" xmlns:wpi="http://schemas.microsoft.com/office/word/2010/wordprocessingInk" xmlns:wne="http://schemas.microsoft.com/office/word/2006/wordml" xmlns:wps="http://schemas.microsoft.com/office/word/2010/wordprocessingShape" mc:Ignorable="w14 w15 w16se w16cid wp14">
   <w:abstractNum w:abstractNumId="0" w15:restartNumberingAfterBreak="0">
-    <w:nsid w:val="320F2C35"/>
+    <w:nsid w:val="106C219C"/>
     <w:multiLevelType w:val="hybridMultilevel"/>
-    <w:tmpl w:val="4254ED1E"/>
+    <w:tmpl w:val="396A075A"/>
     <w:lvl w:ilvl="0" w:tplc="04090001">
       <w:start w:val="1"/>
       <w:numFmt w:val="bullet"/>
@@ -1420,6 +1801,119 @@
     </w:lvl>
   </w:abstractNum>
   <w:abstractNum w:abstractNumId="1" w15:restartNumberingAfterBreak="0">
+    <w:nsid w:val="320F2C35"/>
+    <w:multiLevelType w:val="hybridMultilevel"/>
+    <w:tmpl w:val="4254ED1E"/>
+    <w:lvl w:ilvl="0" w:tplc="04090001">
+      <w:start w:val="1"/>
+      <w:numFmt w:val="bullet"/>
+      <w:lvlText w:val=""/>
+      <w:lvlJc w:val="left"/>
+      <w:pPr>
+        <w:ind w:left="720" w:hanging="360"/>
+      </w:pPr>
+      <w:rPr>
+        <w:rFonts w:ascii="Symbol" w:hAnsi="Symbol" w:hint="default"/>
+      </w:rPr>
+    </w:lvl>
+    <w:lvl w:ilvl="1" w:tplc="04090003" w:tentative="1">
+      <w:start w:val="1"/>
+      <w:numFmt w:val="bullet"/>
+      <w:lvlText w:val="o"/>
+      <w:lvlJc w:val="left"/>
+      <w:pPr>
+        <w:ind w:left="1440" w:hanging="360"/>
+      </w:pPr>
+      <w:rPr>
+        <w:rFonts w:ascii="Courier New" w:hAnsi="Courier New" w:cs="Courier New" w:hint="default"/>
+      </w:rPr>
+    </w:lvl>
+    <w:lvl w:ilvl="2" w:tplc="04090005" w:tentative="1">
+      <w:start w:val="1"/>
+      <w:numFmt w:val="bullet"/>
+      <w:lvlText w:val=""/>
+      <w:lvlJc w:val="left"/>
+      <w:pPr>
+        <w:ind w:left="2160" w:hanging="360"/>
+      </w:pPr>
+      <w:rPr>
+        <w:rFonts w:ascii="Wingdings" w:hAnsi="Wingdings" w:hint="default"/>
+      </w:rPr>
+    </w:lvl>
+    <w:lvl w:ilvl="3" w:tplc="04090001" w:tentative="1">
+      <w:start w:val="1"/>
+      <w:numFmt w:val="bullet"/>
+      <w:lvlText w:val=""/>
+      <w:lvlJc w:val="left"/>
+      <w:pPr>
+        <w:ind w:left="2880" w:hanging="360"/>
+      </w:pPr>
+      <w:rPr>
+        <w:rFonts w:ascii="Symbol" w:hAnsi="Symbol" w:hint="default"/>
+      </w:rPr>
+    </w:lvl>
+    <w:lvl w:ilvl="4" w:tplc="04090003" w:tentative="1">
+      <w:start w:val="1"/>
+      <w:numFmt w:val="bullet"/>
+      <w:lvlText w:val="o"/>
+      <w:lvlJc w:val="left"/>
+      <w:pPr>
+        <w:ind w:left="3600" w:hanging="360"/>
+      </w:pPr>
+      <w:rPr>
+        <w:rFonts w:ascii="Courier New" w:hAnsi="Courier New" w:cs="Courier New" w:hint="default"/>
+      </w:rPr>
+    </w:lvl>
+    <w:lvl w:ilvl="5" w:tplc="04090005" w:tentative="1">
+      <w:start w:val="1"/>
+      <w:numFmt w:val="bullet"/>
+      <w:lvlText w:val=""/>
+      <w:lvlJc w:val="left"/>
+      <w:pPr>
+        <w:ind w:left="4320" w:hanging="360"/>
+      </w:pPr>
+      <w:rPr>
+        <w:rFonts w:ascii="Wingdings" w:hAnsi="Wingdings" w:hint="default"/>
+      </w:rPr>
+    </w:lvl>
+    <w:lvl w:ilvl="6" w:tplc="04090001" w:tentative="1">
+      <w:start w:val="1"/>
+      <w:numFmt w:val="bullet"/>
+      <w:lvlText w:val=""/>
+      <w:lvlJc w:val="left"/>
+      <w:pPr>
+        <w:ind w:left="5040" w:hanging="360"/>
+      </w:pPr>
+      <w:rPr>
+        <w:rFonts w:ascii="Symbol" w:hAnsi="Symbol" w:hint="default"/>
+      </w:rPr>
+    </w:lvl>
+    <w:lvl w:ilvl="7" w:tplc="04090003" w:tentative="1">
+      <w:start w:val="1"/>
+      <w:numFmt w:val="bullet"/>
+      <w:lvlText w:val="o"/>
+      <w:lvlJc w:val="left"/>
+      <w:pPr>
+        <w:ind w:left="5760" w:hanging="360"/>
+      </w:pPr>
+      <w:rPr>
+        <w:rFonts w:ascii="Courier New" w:hAnsi="Courier New" w:cs="Courier New" w:hint="default"/>
+      </w:rPr>
+    </w:lvl>
+    <w:lvl w:ilvl="8" w:tplc="04090005" w:tentative="1">
+      <w:start w:val="1"/>
+      <w:numFmt w:val="bullet"/>
+      <w:lvlText w:val=""/>
+      <w:lvlJc w:val="left"/>
+      <w:pPr>
+        <w:ind w:left="6480" w:hanging="360"/>
+      </w:pPr>
+      <w:rPr>
+        <w:rFonts w:ascii="Wingdings" w:hAnsi="Wingdings" w:hint="default"/>
+      </w:rPr>
+    </w:lvl>
+  </w:abstractNum>
+  <w:abstractNum w:abstractNumId="2" w15:restartNumberingAfterBreak="0">
     <w:nsid w:val="72562174"/>
     <w:multiLevelType w:val="hybridMultilevel"/>
     <w:tmpl w:val="D006FB20"/>
@@ -1533,9 +2027,12 @@
     </w:lvl>
   </w:abstractNum>
   <w:num w:numId="1">
+    <w:abstractNumId w:val="2"/>
+  </w:num>
+  <w:num w:numId="2">
     <w:abstractNumId w:val="1"/>
   </w:num>
-  <w:num w:numId="2">
+  <w:num w:numId="3">
     <w:abstractNumId w:val="0"/>
   </w:num>
 </w:numbering>

--- a/Documents/תיעוד ממשק.docx
+++ b/Documents/תיעוד ממשק.docx
@@ -1,28 +1,358 @@
 
 <file path=word/document.xml><?xml version="1.0" encoding="utf-8"?>
-<w:document xmlns:wpc="http://schemas.microsoft.com/office/word/2010/wordprocessingCanvas" xmlns:cx="http://schemas.microsoft.com/office/drawing/2014/chartex" xmlns:cx1="http://schemas.microsoft.com/office/drawing/2015/9/8/chartex" xmlns:cx2="http://schemas.microsoft.com/office/drawing/2015/10/21/chartex" xmlns:cx3="http://schemas.microsoft.com/office/drawing/2016/5/9/chartex" xmlns:cx4="http://schemas.microsoft.com/office/drawing/2016/5/10/chartex" xmlns:cx5="http://schemas.microsoft.com/office/drawing/2016/5/11/chartex" xmlns:cx6="http://schemas.microsoft.com/office/drawing/2016/5/12/chartex" xmlns:cx7="http://schemas.microsoft.com/office/drawing/2016/5/13/chartex" xmlns:cx8="http://schemas.microsoft.com/office/drawing/2016/5/14/chartex" xmlns:mc="http://schemas.openxmlformats.org/markup-compatibility/2006" xmlns:aink="http://schemas.microsoft.com/office/drawing/2016/ink" xmlns:am3d="http://schemas.microsoft.com/office/drawing/2017/model3d" xmlns:o="urn:schemas-microsoft-com:office:office" xmlns:r="http://schemas.openxmlformats.org/officeDocument/2006/relationships" xmlns:m="http://schemas.openxmlformats.org/officeDocument/2006/math" xmlns:v="urn:schemas-microsoft-com:vml" xmlns:wp14="http://schemas.microsoft.com/office/word/2010/wordprocessingDrawing" xmlns:wp="http://schemas.openxmlformats.org/drawingml/2006/wordprocessingDrawing" xmlns:w10="urn:schemas-microsoft-com:office:word" xmlns:w="http://schemas.openxmlformats.org/wordprocessingml/2006/main" xmlns:w14="http://schemas.microsoft.com/office/word/2010/wordml" xmlns:w15="http://schemas.microsoft.com/office/word/2012/wordml" xmlns:w16cid="http://schemas.microsoft.com/office/word/2016/wordml/cid" xmlns:w16se="http://schemas.microsoft.com/office/word/2015/wordml/symex" xmlns:wpg="http://schemas.microsoft.com/office/word/2010/wordprocessingGroup" xmlns:wpi="http://schemas.microsoft.com/office/word/2010/wordprocessingInk" xmlns:wne="http://schemas.microsoft.com/office/word/2006/wordml" xmlns:wps="http://schemas.microsoft.com/office/word/2010/wordprocessingShape" mc:Ignorable="w14 w15 w16se w16cid wp14">
+<w:document xmlns:wpc="http://schemas.microsoft.com/office/word/2010/wordprocessingCanvas" xmlns:mc="http://schemas.openxmlformats.org/markup-compatibility/2006" xmlns:o="urn:schemas-microsoft-com:office:office" xmlns:r="http://schemas.openxmlformats.org/officeDocument/2006/relationships" xmlns:m="http://schemas.openxmlformats.org/officeDocument/2006/math" xmlns:v="urn:schemas-microsoft-com:vml" xmlns:wp14="http://schemas.microsoft.com/office/word/2010/wordprocessingDrawing" xmlns:wp="http://schemas.openxmlformats.org/drawingml/2006/wordprocessingDrawing" xmlns:w10="urn:schemas-microsoft-com:office:word" xmlns:w="http://schemas.openxmlformats.org/wordprocessingml/2006/main" xmlns:w14="http://schemas.microsoft.com/office/word/2010/wordml" xmlns:w15="http://schemas.microsoft.com/office/word/2012/wordml" xmlns:wpg="http://schemas.microsoft.com/office/word/2010/wordprocessingGroup" xmlns:wpi="http://schemas.microsoft.com/office/word/2010/wordprocessingInk" xmlns:wne="http://schemas.microsoft.com/office/word/2006/wordml" xmlns:wps="http://schemas.microsoft.com/office/word/2010/wordprocessingShape" mc:Ignorable="w14 w15 wp14">
   <w:body>
     <w:p>
       <w:pPr>
-        <w:pStyle w:val="Heading1"/>
-      </w:pPr>
-      <w:r>
-        <w:t>Uri:/</w:t>
-      </w:r>
-      <w:r>
-        <w:t>reset</w:t>
-      </w:r>
-    </w:p>
-    <w:p>
-      <w:pPr>
-        <w:pStyle w:val="Heading2"/>
-      </w:pPr>
-      <w:r>
-        <w:t>GET</w:t>
-      </w:r>
+        <w:pStyle w:val="1"/>
+      </w:pPr>
+      <w:r>
+        <w:t>Uri:/reset</w:t>
+      </w:r>
+    </w:p>
+    <w:p>
+      <w:pPr>
+        <w:pStyle w:val="2"/>
+      </w:pPr>
+      <w:r>
+        <w:t>GET:</w:t>
+      </w:r>
+    </w:p>
+    <w:p>
+      <w:r>
+        <w:t>Register</w:t>
+      </w:r>
+    </w:p>
+    <w:p>
+      <w:pPr>
+        <w:pStyle w:val="a4"/>
+        <w:numPr>
+          <w:ilvl w:val="0"/>
+          <w:numId w:val="1"/>
+        </w:numPr>
+      </w:pPr>
+      <w:r>
+        <w:t>Data Params:</w:t>
+      </w:r>
+    </w:p>
+    <w:p>
+      <w:pPr>
+        <w:pStyle w:val="a4"/>
+      </w:pPr>
+      <w:r>
+        <w:t xml:space="preserve">{username: </w:t>
+      </w:r>
+      <w:r>
+        <w:t>[</w:t>
+      </w:r>
+      <w:r>
+        <w:t>string</w:t>
+      </w:r>
+      <w:r>
+        <w:t>]</w:t>
+      </w:r>
+      <w:r>
+        <w:t>}</w:t>
+      </w:r>
+    </w:p>
+    <w:p>
+      <w:pPr>
+        <w:pStyle w:val="a4"/>
+        <w:numPr>
+          <w:ilvl w:val="0"/>
+          <w:numId w:val="1"/>
+        </w:numPr>
+      </w:pPr>
+      <w:r>
+        <w:t>Success Response:</w:t>
+      </w:r>
+    </w:p>
+    <w:p>
+      <w:pPr>
+        <w:pStyle w:val="a4"/>
+      </w:pPr>
+      <w:r>
+        <w:t>Code: 200 </w:t>
+      </w:r>
+    </w:p>
+    <w:p>
+      <w:pPr>
+        <w:pStyle w:val="a4"/>
+      </w:pPr>
+      <w:r>
+        <w:t>Content :</w:t>
+      </w:r>
+      <w:proofErr w:type="gramStart"/>
+      <w:r>
+        <w:t>{question</w:t>
+      </w:r>
+      <w:proofErr w:type="gramEnd"/>
+      <w:r>
+        <w:t>: [str]}</w:t>
+      </w:r>
+    </w:p>
+    <w:p>
+      <w:pPr>
+        <w:pStyle w:val="a4"/>
+        <w:numPr>
+          <w:ilvl w:val="0"/>
+          <w:numId w:val="1"/>
+        </w:numPr>
+      </w:pPr>
+      <w:r>
+        <w:t>Error Response:</w:t>
+      </w:r>
+    </w:p>
+    <w:p>
+      <w:pPr>
+        <w:ind w:left="720"/>
+      </w:pPr>
+      <w:r>
+        <w:t>Code: 442 unexpected entity.</w:t>
+      </w:r>
+    </w:p>
+    <w:p>
+      <w:pPr>
+        <w:ind w:left="1440"/>
+      </w:pPr>
+      <w:proofErr w:type="gramStart"/>
+      <w:r>
+        <w:t>Content:</w:t>
+      </w:r>
+      <w:proofErr w:type="gramEnd"/>
+      <w:r>
+        <w:t xml:space="preserve">{ username: username error} </w:t>
+      </w:r>
+    </w:p>
+    <w:p>
+      <w:pPr>
+        <w:ind w:left="720"/>
+      </w:pPr>
+      <w:r>
+        <w:t>Code: 500 internal server error</w:t>
+      </w:r>
+    </w:p>
+    <w:p>
+      <w:pPr>
+        <w:pStyle w:val="a4"/>
+        <w:numPr>
+          <w:ilvl w:val="0"/>
+          <w:numId w:val="1"/>
+        </w:numPr>
+      </w:pPr>
+      <w:r>
+        <w:t>Sample Call:</w:t>
+      </w:r>
+    </w:p>
+    <w:p>
+      <w:pPr>
+        <w:pStyle w:val="2"/>
+      </w:pPr>
+      <w:r>
+        <w:t>PATCH:</w:t>
+      </w:r>
+    </w:p>
+    <w:p>
+      <w:r>
+        <w:t>Change user username or password</w:t>
+      </w:r>
+    </w:p>
+    <w:p>
+      <w:pPr>
+        <w:pStyle w:val="a4"/>
+        <w:numPr>
+          <w:ilvl w:val="0"/>
+          <w:numId w:val="1"/>
+        </w:numPr>
+      </w:pPr>
+      <w:r>
+        <w:t>Headers:</w:t>
+      </w:r>
+    </w:p>
+    <w:p>
+      <w:pPr>
+        <w:pStyle w:val="a4"/>
+        <w:numPr>
+          <w:ilvl w:val="0"/>
+          <w:numId w:val="1"/>
+        </w:numPr>
+      </w:pPr>
+      <w:r>
+        <w:t>Data Params:</w:t>
+      </w:r>
+    </w:p>
+    <w:p>
+      <w:pPr>
+        <w:pStyle w:val="a4"/>
+      </w:pPr>
+      <w:r>
+        <w:t> </w:t>
+      </w:r>
+      <w:r>
+        <w:t>{</w:t>
+      </w:r>
+      <w:proofErr w:type="gramStart"/>
+      <w:r>
+        <w:t>username</w:t>
+      </w:r>
+      <w:proofErr w:type="gramEnd"/>
       <w:r>
         <w:t>:</w:t>
       </w:r>
+      <w:r>
+        <w:t xml:space="preserve">[string],answer:[string], </w:t>
+      </w:r>
+      <w:proofErr w:type="spellStart"/>
+      <w:r>
+        <w:t>NewPassword</w:t>
+      </w:r>
+      <w:proofErr w:type="spellEnd"/>
+      <w:r>
+        <w:t>:[string]</w:t>
+      </w:r>
+      <w:r>
+        <w:t xml:space="preserve"> </w:t>
+      </w:r>
+      <w:r>
+        <w:t xml:space="preserve">, </w:t>
+      </w:r>
+      <w:proofErr w:type="spellStart"/>
+      <w:r>
+        <w:t>NewUsername</w:t>
+      </w:r>
+      <w:proofErr w:type="spellEnd"/>
+      <w:r>
+        <w:t>[string]</w:t>
+      </w:r>
+      <w:r>
+        <w:t>}</w:t>
+      </w:r>
+      <w:r>
+        <w:t xml:space="preserve"> all the new  fields are optional.</w:t>
+      </w:r>
+    </w:p>
+    <w:p>
+      <w:pPr>
+        <w:pStyle w:val="a4"/>
+        <w:numPr>
+          <w:ilvl w:val="0"/>
+          <w:numId w:val="1"/>
+        </w:numPr>
+      </w:pPr>
+      <w:r>
+        <w:t>Success Response:</w:t>
+      </w:r>
+    </w:p>
+    <w:p>
+      <w:pPr>
+        <w:pStyle w:val="a4"/>
+      </w:pPr>
+      <w:r>
+        <w:t>Code: 200 </w:t>
+      </w:r>
+    </w:p>
+    <w:p>
+      <w:pPr>
+        <w:pStyle w:val="a4"/>
+        <w:numPr>
+          <w:ilvl w:val="0"/>
+          <w:numId w:val="1"/>
+        </w:numPr>
+      </w:pPr>
+      <w:r>
+        <w:t>Error Response:</w:t>
+      </w:r>
+    </w:p>
+    <w:p>
+      <w:pPr>
+        <w:pStyle w:val="a4"/>
+      </w:pPr>
+      <w:r>
+        <w:t>Code: 442 unexpected entity, one of the follows:</w:t>
+      </w:r>
+    </w:p>
+    <w:p>
+      <w:pPr>
+        <w:pStyle w:val="a4"/>
+        <w:numPr>
+          <w:ilvl w:val="1"/>
+          <w:numId w:val="1"/>
+        </w:numPr>
+      </w:pPr>
+      <w:r>
+        <w:t>Username is wrong (not found)</w:t>
+      </w:r>
+    </w:p>
+    <w:p>
+      <w:pPr>
+        <w:pStyle w:val="a4"/>
+        <w:numPr>
+          <w:ilvl w:val="1"/>
+          <w:numId w:val="1"/>
+        </w:numPr>
+      </w:pPr>
+      <w:r>
+        <w:t>Answer is wrong</w:t>
+      </w:r>
+    </w:p>
+    <w:p>
+      <w:pPr>
+        <w:pStyle w:val="a4"/>
+        <w:numPr>
+          <w:ilvl w:val="1"/>
+          <w:numId w:val="1"/>
+        </w:numPr>
+      </w:pPr>
+      <w:r>
+        <w:t>Data is missing.</w:t>
+      </w:r>
+    </w:p>
+    <w:p>
+      <w:pPr>
+        <w:pStyle w:val="a4"/>
+      </w:pPr>
+      <w:r>
+        <w:t>Related massage will be in the response body.</w:t>
+      </w:r>
+    </w:p>
+    <w:p>
+      <w:pPr>
+        <w:pStyle w:val="a4"/>
+      </w:pPr>
+      <w:r>
+        <w:t>Code: 500, internal error.</w:t>
+      </w:r>
+    </w:p>
+    <w:p>
+      <w:pPr>
+        <w:pStyle w:val="a4"/>
+        <w:numPr>
+          <w:ilvl w:val="0"/>
+          <w:numId w:val="1"/>
+        </w:numPr>
+      </w:pPr>
+      <w:r>
+        <w:t>Sample Call:</w:t>
+      </w:r>
+    </w:p>
+    <w:p>
+      <w:pPr>
+        <w:pStyle w:val="1"/>
+      </w:pPr>
+      <w:r>
+        <w:t>Uri:/register</w:t>
+      </w:r>
+    </w:p>
+    <w:p>
+      <w:pPr>
+        <w:pStyle w:val="2"/>
+      </w:pPr>
+      <w:r>
+        <w:t>POST</w:t>
+      </w:r>
+      <w:r>
+        <w:t>:</w:t>
+      </w:r>
     </w:p>
     <w:p>
       <w:r>
@@ -31,7 +361,7 @@
     </w:p>
     <w:p>
       <w:pPr>
-        <w:pStyle w:val="ListParagraph"/>
+        <w:pStyle w:val="a4"/>
         <w:numPr>
           <w:ilvl w:val="0"/>
           <w:numId w:val="1"/>
@@ -43,14 +373,16 @@
     </w:p>
     <w:p>
       <w:pPr>
-        <w:pStyle w:val="ListParagraph"/>
-      </w:pPr>
-      <w:r>
-        <w:t xml:space="preserve">{username: </w:t>
-      </w:r>
-      <w:r>
-        <w:t>[</w:t>
-      </w:r>
+        <w:pStyle w:val="a4"/>
+      </w:pPr>
+      <w:r>
+        <w:t>Authentication</w:t>
+      </w:r>
+      <w:proofErr w:type="gramStart"/>
+      <w:r>
+        <w:t>=[</w:t>
+      </w:r>
+      <w:proofErr w:type="gramEnd"/>
       <w:r>
         <w:t>string</w:t>
       </w:r>
@@ -58,24 +390,49 @@
         <w:t>]</w:t>
       </w:r>
       <w:r>
-        <w:t>}</w:t>
-      </w:r>
-    </w:p>
-    <w:p>
-      <w:pPr>
-        <w:pStyle w:val="ListParagraph"/>
-        <w:numPr>
-          <w:ilvl w:val="0"/>
-          <w:numId w:val="1"/>
-        </w:numPr>
-      </w:pPr>
-      <w:r>
+        <w:t xml:space="preserve">- </w:t>
+      </w:r>
+      <w:proofErr w:type="spellStart"/>
+      <w:r>
+        <w:t>username:password</w:t>
+      </w:r>
+      <w:proofErr w:type="spellEnd"/>
+      <w:r>
+        <w:t xml:space="preserve"> in base64 encoding</w:t>
+      </w:r>
+    </w:p>
+    <w:p>
+      <w:pPr>
+        <w:pStyle w:val="a4"/>
+      </w:pPr>
+      <w:r>
+        <w:t>Phone number: = [int]</w:t>
+      </w:r>
+    </w:p>
+    <w:p>
+      <w:pPr>
+        <w:pStyle w:val="a4"/>
+      </w:pPr>
+      <w:r>
+        <w:t>Trusted account username= [str] – username of other client</w:t>
+      </w:r>
+    </w:p>
+    <w:p>
+      <w:pPr>
+        <w:pStyle w:val="a4"/>
+        <w:numPr>
+          <w:ilvl w:val="0"/>
+          <w:numId w:val="1"/>
+        </w:numPr>
+      </w:pPr>
+      <w:r>
+        <w:lastRenderedPageBreak/>
         <w:t>Success Response:</w:t>
       </w:r>
     </w:p>
     <w:p>
       <w:pPr>
-        <w:pStyle w:val="ListParagraph"/>
+        <w:pStyle w:val="a4"/>
       </w:pPr>
       <w:r>
         <w:t>Code: 200 </w:t>
@@ -83,76 +440,82 @@
     </w:p>
     <w:p>
       <w:pPr>
-        <w:pStyle w:val="ListParagraph"/>
+        <w:pStyle w:val="a4"/>
+        <w:numPr>
+          <w:ilvl w:val="0"/>
+          <w:numId w:val="1"/>
+        </w:numPr>
+      </w:pPr>
+      <w:r>
+        <w:t>Error Response:</w:t>
+      </w:r>
+    </w:p>
+    <w:p>
+      <w:pPr>
+        <w:ind w:left="720"/>
+      </w:pPr>
+      <w:r>
+        <w:t>Code: 442 unexpected entity.</w:t>
+      </w:r>
+    </w:p>
+    <w:p>
+      <w:pPr>
+        <w:ind w:left="720"/>
       </w:pPr>
       <w:proofErr w:type="gramStart"/>
       <w:r>
-        <w:t>Content</w:t>
-      </w:r>
-      <w:r>
-        <w:t xml:space="preserve"> :</w:t>
+        <w:t>Content:</w:t>
       </w:r>
       <w:proofErr w:type="gramEnd"/>
       <w:r>
-        <w:t>{question: [str]}</w:t>
-      </w:r>
-    </w:p>
-    <w:p>
-      <w:pPr>
-        <w:pStyle w:val="ListParagraph"/>
-        <w:numPr>
-          <w:ilvl w:val="0"/>
-          <w:numId w:val="1"/>
-        </w:numPr>
-      </w:pPr>
-      <w:r>
-        <w:t>Error Response:</w:t>
-      </w:r>
-    </w:p>
-    <w:p>
-      <w:pPr>
-        <w:pStyle w:val="ListParagraph"/>
-        <w:numPr>
-          <w:ilvl w:val="1"/>
-          <w:numId w:val="1"/>
-        </w:numPr>
-      </w:pPr>
-      <w:r>
-        <w:t>Code: 442 unexpected entity.</w:t>
-      </w:r>
-    </w:p>
-    <w:p>
-      <w:pPr>
-        <w:pStyle w:val="ListParagraph"/>
-        <w:numPr>
-          <w:ilvl w:val="1"/>
-          <w:numId w:val="1"/>
-        </w:numPr>
-      </w:pPr>
+        <w:t>{password: pass error, username: username error} all the fields are optional.</w:t>
+      </w:r>
+    </w:p>
+    <w:p>
+      <w:pPr>
+        <w:ind w:left="720"/>
+      </w:pPr>
+      <w:r>
+        <w:t>Code</w:t>
+      </w:r>
+      <w:r>
+        <w:t xml:space="preserve">: </w:t>
+      </w:r>
+      <w:r>
+        <w:t>500 internal server er</w:t>
+      </w:r>
+      <w:r>
+        <w:t>r</w:t>
+      </w:r>
+      <w:r>
+        <w:t>or</w:t>
+      </w:r>
+    </w:p>
+    <w:p>
+      <w:pPr>
+        <w:ind w:left="720"/>
+      </w:pPr>
+      <w:r>
+        <w:t>Code 401 unaut</w:t>
+      </w:r>
+      <w:r>
+        <w:t>ho</w:t>
+      </w:r>
+      <w:r>
+        <w:t xml:space="preserve">rized, can’t register with JWT </w:t>
+      </w:r>
       <w:proofErr w:type="gramStart"/>
       <w:r>
-        <w:t>Content:{</w:t>
+        <w:t>authentication.????</w:t>
       </w:r>
       <w:proofErr w:type="gramEnd"/>
       <w:r>
-        <w:t xml:space="preserve"> username: username error} </w:t>
-      </w:r>
-    </w:p>
-    <w:p>
-      <w:pPr>
-        <w:pStyle w:val="ListParagraph"/>
-        <w:numPr>
-          <w:ilvl w:val="1"/>
-          <w:numId w:val="1"/>
-        </w:numPr>
-      </w:pPr>
-      <w:r>
-        <w:t>Code: 500 internal server error</w:t>
-      </w:r>
-    </w:p>
-    <w:p>
-      <w:pPr>
-        <w:pStyle w:val="ListParagraph"/>
+        <w:t xml:space="preserve"> Is correct?? </w:t>
+      </w:r>
+    </w:p>
+    <w:p>
+      <w:pPr>
+        <w:pStyle w:val="a4"/>
         <w:numPr>
           <w:ilvl w:val="0"/>
           <w:numId w:val="1"/>
@@ -164,32 +527,36 @@
     </w:p>
     <w:p>
       <w:pPr>
-        <w:pStyle w:val="Heading2"/>
-      </w:pPr>
-      <w:r>
-        <w:t>PATCH:</w:t>
-      </w:r>
-    </w:p>
-    <w:p>
-      <w:r>
-        <w:t>Change user username or password</w:t>
-      </w:r>
-    </w:p>
-    <w:p>
-      <w:pPr>
-        <w:pStyle w:val="ListParagraph"/>
-        <w:numPr>
-          <w:ilvl w:val="0"/>
-          <w:numId w:val="1"/>
-        </w:numPr>
-      </w:pPr>
-      <w:r>
-        <w:t>Headers:</w:t>
-      </w:r>
-    </w:p>
-    <w:p>
-      <w:pPr>
-        <w:pStyle w:val="ListParagraph"/>
+        <w:ind w:left="360"/>
+      </w:pPr>
+    </w:p>
+    <w:p>
+      <w:pPr>
+        <w:pStyle w:val="1"/>
+      </w:pPr>
+      <w:r>
+        <w:t>URL</w:t>
+      </w:r>
+      <w:r>
+        <w:t>: /login</w:t>
+      </w:r>
+    </w:p>
+    <w:p>
+      <w:pPr>
+        <w:pStyle w:val="2"/>
+      </w:pPr>
+      <w:r>
+        <w:t>GET:</w:t>
+      </w:r>
+    </w:p>
+    <w:p>
+      <w:r>
+        <w:t>Get JWT token to use when access data</w:t>
+      </w:r>
+    </w:p>
+    <w:p>
+      <w:pPr>
+        <w:pStyle w:val="a4"/>
         <w:numPr>
           <w:ilvl w:val="0"/>
           <w:numId w:val="1"/>
@@ -201,72 +568,37 @@
     </w:p>
     <w:p>
       <w:pPr>
-        <w:pStyle w:val="ListParagraph"/>
-      </w:pPr>
-      <w:r>
-        <w:t> </w:t>
-      </w:r>
-      <w:r>
-        <w:t>{</w:t>
+        <w:pStyle w:val="a4"/>
+      </w:pPr>
+      <w:r>
+        <w:t>Authentication</w:t>
       </w:r>
       <w:proofErr w:type="gramStart"/>
       <w:r>
-        <w:t>username</w:t>
-      </w:r>
-      <w:r>
-        <w:t>:</w:t>
-      </w:r>
-      <w:r>
-        <w:t>[</w:t>
+        <w:t>=[</w:t>
       </w:r>
       <w:proofErr w:type="gramEnd"/>
       <w:r>
-        <w:t>string],</w:t>
-      </w:r>
-      <w:r>
-        <w:t>answer</w:t>
-      </w:r>
-      <w:r>
-        <w:t xml:space="preserve">:[string], </w:t>
+        <w:t>string</w:t>
+      </w:r>
+      <w:r>
+        <w:t>]</w:t>
+      </w:r>
+      <w:r>
+        <w:t xml:space="preserve">- </w:t>
       </w:r>
       <w:proofErr w:type="spellStart"/>
       <w:r>
-        <w:t>NewPassword</w:t>
+        <w:t>username:password</w:t>
       </w:r>
       <w:proofErr w:type="spellEnd"/>
       <w:r>
-        <w:t>:[string]</w:t>
-      </w:r>
-      <w:r>
-        <w:t xml:space="preserve"> </w:t>
-      </w:r>
-      <w:r>
-        <w:t xml:space="preserve">, </w:t>
-      </w:r>
-      <w:proofErr w:type="spellStart"/>
-      <w:r>
-        <w:t>NewUsername</w:t>
-      </w:r>
-      <w:proofErr w:type="spellEnd"/>
-      <w:r>
-        <w:t>[string]</w:t>
-      </w:r>
-      <w:r>
-        <w:t>}</w:t>
-      </w:r>
-      <w:r>
-        <w:t xml:space="preserve"> </w:t>
-      </w:r>
-      <w:r>
-        <w:t xml:space="preserve">all the new </w:t>
-      </w:r>
-      <w:r>
-        <w:t xml:space="preserve"> fields are optional.</w:t>
-      </w:r>
-    </w:p>
-    <w:p>
-      <w:pPr>
-        <w:pStyle w:val="ListParagraph"/>
+        <w:t xml:space="preserve"> on base 64 encoding</w:t>
+      </w:r>
+    </w:p>
+    <w:p>
+      <w:pPr>
+        <w:pStyle w:val="a4"/>
         <w:numPr>
           <w:ilvl w:val="0"/>
           <w:numId w:val="1"/>
@@ -278,403 +610,7 @@
     </w:p>
     <w:p>
       <w:pPr>
-        <w:pStyle w:val="ListParagraph"/>
-      </w:pPr>
-      <w:r>
-        <w:t>Code: 200 </w:t>
-      </w:r>
-    </w:p>
-    <w:p>
-      <w:pPr>
-        <w:pStyle w:val="ListParagraph"/>
-        <w:numPr>
-          <w:ilvl w:val="0"/>
-          <w:numId w:val="1"/>
-        </w:numPr>
-      </w:pPr>
-      <w:r>
-        <w:t>Error Response:</w:t>
-      </w:r>
-    </w:p>
-    <w:p>
-      <w:pPr>
-        <w:pStyle w:val="ListParagraph"/>
-        <w:numPr>
-          <w:ilvl w:val="0"/>
-          <w:numId w:val="1"/>
-        </w:numPr>
-      </w:pPr>
-      <w:r>
-        <w:t xml:space="preserve">Code: </w:t>
-      </w:r>
-      <w:r>
-        <w:t>442 unexpected entity, one of the follows:</w:t>
-      </w:r>
-    </w:p>
-    <w:p>
-      <w:pPr>
-        <w:pStyle w:val="ListParagraph"/>
-        <w:numPr>
-          <w:ilvl w:val="1"/>
-          <w:numId w:val="1"/>
-        </w:numPr>
-      </w:pPr>
-      <w:r>
-        <w:t>Username is wrong (not found)</w:t>
-      </w:r>
-    </w:p>
-    <w:p>
-      <w:pPr>
-        <w:pStyle w:val="ListParagraph"/>
-        <w:numPr>
-          <w:ilvl w:val="1"/>
-          <w:numId w:val="1"/>
-        </w:numPr>
-      </w:pPr>
-      <w:r>
-        <w:t>Answer is wrong</w:t>
-      </w:r>
-    </w:p>
-    <w:p>
-      <w:pPr>
-        <w:pStyle w:val="ListParagraph"/>
-        <w:numPr>
-          <w:ilvl w:val="1"/>
-          <w:numId w:val="1"/>
-        </w:numPr>
-      </w:pPr>
-      <w:r>
-        <w:t>Data is missing.</w:t>
-      </w:r>
-    </w:p>
-    <w:p>
-      <w:pPr>
-        <w:pStyle w:val="ListParagraph"/>
-      </w:pPr>
-      <w:r>
-        <w:t>Related massage will be in the response body.</w:t>
-      </w:r>
-    </w:p>
-    <w:p>
-      <w:pPr>
-        <w:pStyle w:val="ListParagraph"/>
-        <w:numPr>
-          <w:ilvl w:val="0"/>
-          <w:numId w:val="3"/>
-        </w:numPr>
-      </w:pPr>
-      <w:r>
-        <w:t>Code: 500, internal error.</w:t>
-      </w:r>
-      <w:bookmarkStart w:id="0" w:name="_GoBack"/>
-      <w:bookmarkEnd w:id="0"/>
-    </w:p>
-    <w:p>
-      <w:pPr>
-        <w:pStyle w:val="ListParagraph"/>
-        <w:numPr>
-          <w:ilvl w:val="0"/>
-          <w:numId w:val="1"/>
-        </w:numPr>
-      </w:pPr>
-      <w:r>
-        <w:t>Sample Call:</w:t>
-      </w:r>
-    </w:p>
-    <w:p>
-      <w:pPr>
-        <w:pStyle w:val="Heading1"/>
-      </w:pPr>
-    </w:p>
-    <w:p>
-      <w:pPr>
-        <w:pStyle w:val="Heading1"/>
-      </w:pPr>
-    </w:p>
-    <w:p>
-      <w:pPr>
-        <w:pStyle w:val="Heading1"/>
-      </w:pPr>
-      <w:r>
-        <w:t>Uri:/register</w:t>
-      </w:r>
-    </w:p>
-    <w:p>
-      <w:pPr>
-        <w:pStyle w:val="Heading2"/>
-      </w:pPr>
-      <w:r>
-        <w:t>POST</w:t>
-      </w:r>
-      <w:r>
-        <w:t>:</w:t>
-      </w:r>
-    </w:p>
-    <w:p>
-      <w:r>
-        <w:t>Register</w:t>
-      </w:r>
-    </w:p>
-    <w:p>
-      <w:pPr>
-        <w:pStyle w:val="ListParagraph"/>
-        <w:numPr>
-          <w:ilvl w:val="0"/>
-          <w:numId w:val="1"/>
-        </w:numPr>
-      </w:pPr>
-      <w:r>
-        <w:t>Data Params:</w:t>
-      </w:r>
-    </w:p>
-    <w:p>
-      <w:pPr>
-        <w:pStyle w:val="ListParagraph"/>
-      </w:pPr>
-      <w:r>
-        <w:lastRenderedPageBreak/>
-        <w:t>Authentication</w:t>
-      </w:r>
-      <w:r>
-        <w:t>=[</w:t>
-      </w:r>
-      <w:r>
-        <w:t>string</w:t>
-      </w:r>
-      <w:r>
-        <w:t>]</w:t>
-      </w:r>
-      <w:r>
-        <w:t xml:space="preserve">- </w:t>
-      </w:r>
-      <w:proofErr w:type="spellStart"/>
-      <w:proofErr w:type="gramStart"/>
-      <w:r>
-        <w:t>username:password</w:t>
-      </w:r>
-      <w:proofErr w:type="spellEnd"/>
-      <w:proofErr w:type="gramEnd"/>
-      <w:r>
-        <w:t xml:space="preserve"> in base64 encoding</w:t>
-      </w:r>
-    </w:p>
-    <w:p>
-      <w:pPr>
-        <w:pStyle w:val="ListParagraph"/>
-      </w:pPr>
-      <w:r>
-        <w:t>Phone number: = [int]</w:t>
-      </w:r>
-    </w:p>
-    <w:p>
-      <w:pPr>
-        <w:pStyle w:val="ListParagraph"/>
-      </w:pPr>
-      <w:r>
-        <w:t>Trusted account username= [str] – username of other client</w:t>
-      </w:r>
-    </w:p>
-    <w:p>
-      <w:pPr>
-        <w:pStyle w:val="ListParagraph"/>
-        <w:numPr>
-          <w:ilvl w:val="0"/>
-          <w:numId w:val="1"/>
-        </w:numPr>
-      </w:pPr>
-      <w:r>
-        <w:t>Success Response:</w:t>
-      </w:r>
-    </w:p>
-    <w:p>
-      <w:pPr>
-        <w:pStyle w:val="ListParagraph"/>
-      </w:pPr>
-      <w:r>
-        <w:t>Code: 200 </w:t>
-      </w:r>
-    </w:p>
-    <w:p>
-      <w:pPr>
-        <w:pStyle w:val="ListParagraph"/>
-        <w:numPr>
-          <w:ilvl w:val="0"/>
-          <w:numId w:val="1"/>
-        </w:numPr>
-      </w:pPr>
-      <w:r>
-        <w:t>Error Response:</w:t>
-      </w:r>
-    </w:p>
-    <w:p>
-      <w:pPr>
-        <w:pStyle w:val="ListParagraph"/>
-        <w:numPr>
-          <w:ilvl w:val="1"/>
-          <w:numId w:val="1"/>
-        </w:numPr>
-      </w:pPr>
-      <w:r>
-        <w:t>Code: 442 unexpected entity.</w:t>
-      </w:r>
-    </w:p>
-    <w:p>
-      <w:pPr>
-        <w:pStyle w:val="ListParagraph"/>
-        <w:numPr>
-          <w:ilvl w:val="1"/>
-          <w:numId w:val="1"/>
-        </w:numPr>
-      </w:pPr>
-      <w:proofErr w:type="gramStart"/>
-      <w:r>
-        <w:t>Content:{</w:t>
-      </w:r>
-      <w:proofErr w:type="gramEnd"/>
-      <w:r>
-        <w:t>password: pass error, username: username error} all the fields are optional.</w:t>
-      </w:r>
-    </w:p>
-    <w:p>
-      <w:pPr>
-        <w:pStyle w:val="ListParagraph"/>
-        <w:numPr>
-          <w:ilvl w:val="1"/>
-          <w:numId w:val="1"/>
-        </w:numPr>
-      </w:pPr>
-      <w:r>
-        <w:t>Code</w:t>
-      </w:r>
-      <w:r>
-        <w:t xml:space="preserve">: </w:t>
-      </w:r>
-      <w:r>
-        <w:t>500 internal server er</w:t>
-      </w:r>
-      <w:r>
-        <w:t>r</w:t>
-      </w:r>
-      <w:r>
-        <w:t>or</w:t>
-      </w:r>
-    </w:p>
-    <w:p>
-      <w:pPr>
-        <w:pStyle w:val="ListParagraph"/>
-        <w:numPr>
-          <w:ilvl w:val="1"/>
-          <w:numId w:val="1"/>
-        </w:numPr>
-      </w:pPr>
-      <w:r>
-        <w:t>Code 401 unaut</w:t>
-      </w:r>
-      <w:r>
-        <w:t>ho</w:t>
-      </w:r>
-      <w:r>
-        <w:t xml:space="preserve">rized, can’t register with JWT authentication.???? Is correct?? </w:t>
-      </w:r>
-    </w:p>
-    <w:p>
-      <w:pPr>
-        <w:pStyle w:val="ListParagraph"/>
-        <w:numPr>
-          <w:ilvl w:val="0"/>
-          <w:numId w:val="1"/>
-        </w:numPr>
-      </w:pPr>
-      <w:r>
-        <w:t>Sample Call:</w:t>
-      </w:r>
-    </w:p>
-    <w:p>
-      <w:pPr>
-        <w:ind w:left="360"/>
-      </w:pPr>
-    </w:p>
-    <w:p>
-      <w:pPr>
-        <w:pStyle w:val="Heading1"/>
-      </w:pPr>
-      <w:r>
-        <w:t>URL</w:t>
-      </w:r>
-      <w:r>
-        <w:t>: /login</w:t>
-      </w:r>
-    </w:p>
-    <w:p>
-      <w:pPr>
-        <w:pStyle w:val="Heading2"/>
-      </w:pPr>
-      <w:r>
-        <w:t>GET:</w:t>
-      </w:r>
-    </w:p>
-    <w:p>
-      <w:r>
-        <w:t>Get JWT token to use when access data</w:t>
-      </w:r>
-    </w:p>
-    <w:p>
-      <w:pPr>
-        <w:pStyle w:val="ListParagraph"/>
-        <w:numPr>
-          <w:ilvl w:val="0"/>
-          <w:numId w:val="1"/>
-        </w:numPr>
-      </w:pPr>
-      <w:r>
-        <w:t>Data Params:</w:t>
-      </w:r>
-    </w:p>
-    <w:p>
-      <w:pPr>
-        <w:pStyle w:val="ListParagraph"/>
-      </w:pPr>
-      <w:r>
-        <w:t>Authentication</w:t>
-      </w:r>
-      <w:r>
-        <w:t>=[</w:t>
-      </w:r>
-      <w:r>
-        <w:t>string</w:t>
-      </w:r>
-      <w:r>
-        <w:t>]</w:t>
-      </w:r>
-      <w:r>
-        <w:t xml:space="preserve">- </w:t>
-      </w:r>
-      <w:proofErr w:type="spellStart"/>
-      <w:proofErr w:type="gramStart"/>
-      <w:r>
-        <w:t>username:password</w:t>
-      </w:r>
-      <w:proofErr w:type="spellEnd"/>
-      <w:proofErr w:type="gramEnd"/>
-      <w:r>
-        <w:t xml:space="preserve"> on base 64 encoding</w:t>
-      </w:r>
-    </w:p>
-    <w:p>
-      <w:pPr>
-        <w:pStyle w:val="ListParagraph"/>
-        <w:numPr>
-          <w:ilvl w:val="0"/>
-          <w:numId w:val="1"/>
-        </w:numPr>
-      </w:pPr>
-      <w:r>
-        <w:t>Success Response:</w:t>
-      </w:r>
-    </w:p>
-    <w:p>
-      <w:pPr>
-        <w:pStyle w:val="ListParagraph"/>
+        <w:pStyle w:val="a4"/>
       </w:pPr>
       <w:r>
         <w:t>Code: 200 </w:t>
@@ -695,7 +631,27 @@
     </w:p>
     <w:p>
       <w:pPr>
-        <w:pStyle w:val="ListParagraph"/>
+        <w:pStyle w:val="a4"/>
+      </w:pPr>
+    </w:p>
+    <w:p>
+      <w:pPr>
+        <w:pStyle w:val="a4"/>
+        <w:numPr>
+          <w:ilvl w:val="0"/>
+          <w:numId w:val="1"/>
+        </w:numPr>
+      </w:pPr>
+      <w:r>
+        <w:t>Error Response:</w:t>
+      </w:r>
+      <w:r>
+        <w:t xml:space="preserve"> </w:t>
+      </w:r>
+    </w:p>
+    <w:p>
+      <w:pPr>
+        <w:pStyle w:val="a4"/>
       </w:pPr>
       <w:r>
         <w:t>Code: 442 unexpected entity, username or passwords is wrong.</w:t>
@@ -703,47 +659,21 @@
     </w:p>
     <w:p>
       <w:pPr>
-        <w:pStyle w:val="ListParagraph"/>
-      </w:pPr>
-      <w:r>
-        <w:t>Code 401 unaut</w:t>
-      </w:r>
-      <w:r>
-        <w:t>ho</w:t>
-      </w:r>
-      <w:r>
-        <w:t>rized, can’t log</w:t>
+        <w:pStyle w:val="a4"/>
+      </w:pPr>
+      <w:r>
+        <w:t>Code 401 unauthorized, can’t log in with JWT authentication</w:t>
+      </w:r>
+      <w:r>
+        <w:t>.</w:t>
       </w:r>
       <w:r>
         <w:t xml:space="preserve"> </w:t>
       </w:r>
-      <w:r>
-        <w:t xml:space="preserve">in with JWT authentication.???? Is correct?? </w:t>
-      </w:r>
-    </w:p>
-    <w:p>
-      <w:pPr>
-        <w:pStyle w:val="ListParagraph"/>
-      </w:pPr>
-    </w:p>
-    <w:p>
-      <w:pPr>
-        <w:pStyle w:val="ListParagraph"/>
-        <w:numPr>
-          <w:ilvl w:val="0"/>
-          <w:numId w:val="1"/>
-        </w:numPr>
-      </w:pPr>
-      <w:r>
-        <w:t>Error Response:</w:t>
-      </w:r>
-      <w:r>
-        <w:t xml:space="preserve"> </w:t>
-      </w:r>
-    </w:p>
-    <w:p>
-      <w:pPr>
-        <w:pStyle w:val="ListParagraph"/>
+    </w:p>
+    <w:p>
+      <w:pPr>
+        <w:pStyle w:val="a4"/>
         <w:numPr>
           <w:ilvl w:val="0"/>
           <w:numId w:val="1"/>
@@ -761,7 +691,7 @@
     <w:p/>
     <w:p>
       <w:pPr>
-        <w:pStyle w:val="Heading1"/>
+        <w:pStyle w:val="1"/>
       </w:pPr>
       <w:r>
         <w:t>URL</w:t>
@@ -772,7 +702,7 @@
     </w:p>
     <w:p>
       <w:pPr>
-        <w:pStyle w:val="Heading2"/>
+        <w:pStyle w:val="2"/>
       </w:pPr>
       <w:r>
         <w:t>GET:</w:t>
@@ -785,7 +715,7 @@
     </w:p>
     <w:p>
       <w:pPr>
-        <w:pStyle w:val="ListParagraph"/>
+        <w:pStyle w:val="a4"/>
         <w:numPr>
           <w:ilvl w:val="0"/>
           <w:numId w:val="2"/>
@@ -797,7 +727,7 @@
     </w:p>
     <w:p>
       <w:pPr>
-        <w:pStyle w:val="ListParagraph"/>
+        <w:pStyle w:val="a4"/>
       </w:pPr>
       <w:r>
         <w:t>Authentication</w:t>
@@ -813,19 +743,20 @@
     </w:p>
     <w:p>
       <w:pPr>
-        <w:pStyle w:val="ListParagraph"/>
-        <w:numPr>
-          <w:ilvl w:val="0"/>
-          <w:numId w:val="1"/>
-        </w:numPr>
-      </w:pPr>
-      <w:r>
+        <w:pStyle w:val="a4"/>
+        <w:numPr>
+          <w:ilvl w:val="0"/>
+          <w:numId w:val="1"/>
+        </w:numPr>
+      </w:pPr>
+      <w:r>
+        <w:lastRenderedPageBreak/>
         <w:t>Success Response:</w:t>
       </w:r>
     </w:p>
     <w:p>
       <w:pPr>
-        <w:pStyle w:val="ListParagraph"/>
+        <w:pStyle w:val="a4"/>
       </w:pPr>
       <w:r>
         <w:t>Code:</w:t>
@@ -843,28 +774,31 @@
     </w:p>
     <w:p>
       <w:pPr>
-        <w:pStyle w:val="ListParagraph"/>
+        <w:pStyle w:val="a4"/>
       </w:pPr>
       <w:proofErr w:type="gramStart"/>
       <w:r>
-        <w:t>records:[</w:t>
+        <w:t>records</w:t>
       </w:r>
       <w:proofErr w:type="gramEnd"/>
-    </w:p>
-    <w:p>
-      <w:pPr>
-        <w:pStyle w:val="ListParagraph"/>
+      <w:r>
+        <w:t>:[</w:t>
+      </w:r>
+    </w:p>
+    <w:p>
+      <w:pPr>
+        <w:pStyle w:val="a4"/>
       </w:pPr>
       <w:r>
         <w:t>{</w:t>
       </w:r>
       <w:proofErr w:type="gramStart"/>
       <w:r>
-        <w:t>username:[</w:t>
+        <w:t>username</w:t>
       </w:r>
       <w:proofErr w:type="gramEnd"/>
       <w:r>
-        <w:t xml:space="preserve">string], </w:t>
+        <w:t xml:space="preserve">:[string], </w:t>
       </w:r>
       <w:proofErr w:type="spellStart"/>
       <w:r>
@@ -885,7 +819,7 @@
     </w:p>
     <w:p>
       <w:pPr>
-        <w:pStyle w:val="ListParagraph"/>
+        <w:pStyle w:val="a4"/>
       </w:pPr>
       <w:r>
         <w:t>……</w:t>
@@ -893,7 +827,7 @@
     </w:p>
     <w:p>
       <w:pPr>
-        <w:pStyle w:val="ListParagraph"/>
+        <w:pStyle w:val="a4"/>
       </w:pPr>
       <w:r>
         <w:tab/>
@@ -902,7 +836,7 @@
     </w:p>
     <w:p>
       <w:pPr>
-        <w:pStyle w:val="ListParagraph"/>
+        <w:pStyle w:val="a4"/>
       </w:pPr>
       <w:r>
         <w:t>}</w:t>
@@ -910,7 +844,229 @@
     </w:p>
     <w:p>
       <w:pPr>
-        <w:pStyle w:val="ListParagraph"/>
+        <w:pStyle w:val="a4"/>
+        <w:numPr>
+          <w:ilvl w:val="0"/>
+          <w:numId w:val="1"/>
+        </w:numPr>
+      </w:pPr>
+      <w:r>
+        <w:t>Error Response</w:t>
+      </w:r>
+      <w:proofErr w:type="gramStart"/>
+      <w:r>
+        <w:t>:</w:t>
+      </w:r>
+      <w:r>
+        <w:t>401</w:t>
+      </w:r>
+      <w:proofErr w:type="gramEnd"/>
+      <w:r>
+        <w:t>,  JWT token have invalid data.</w:t>
+      </w:r>
+    </w:p>
+    <w:p>
+      <w:pPr>
+        <w:pStyle w:val="a4"/>
+        <w:numPr>
+          <w:ilvl w:val="0"/>
+          <w:numId w:val="1"/>
+        </w:numPr>
+      </w:pPr>
+      <w:r>
+        <w:t>Sample Call:</w:t>
+      </w:r>
+    </w:p>
+    <w:p>
+      <w:pPr>
+        <w:pStyle w:val="2"/>
+      </w:pPr>
+      <w:r>
+        <w:t>POST:</w:t>
+      </w:r>
+    </w:p>
+    <w:p>
+      <w:r>
+        <w:t>Add new program username and password record</w:t>
+      </w:r>
+    </w:p>
+    <w:p>
+      <w:pPr>
+        <w:pStyle w:val="a4"/>
+        <w:numPr>
+          <w:ilvl w:val="0"/>
+          <w:numId w:val="1"/>
+        </w:numPr>
+      </w:pPr>
+      <w:r>
+        <w:t>Headers:</w:t>
+      </w:r>
+    </w:p>
+    <w:p>
+      <w:pPr>
+        <w:pStyle w:val="a4"/>
+      </w:pPr>
+      <w:r>
+        <w:t>Authentication</w:t>
+      </w:r>
+      <w:proofErr w:type="gramStart"/>
+      <w:r>
+        <w:t>=[</w:t>
+      </w:r>
+      <w:proofErr w:type="gramEnd"/>
+      <w:r>
+        <w:t>JWT token]</w:t>
+      </w:r>
+    </w:p>
+    <w:p>
+      <w:pPr>
+        <w:pStyle w:val="a4"/>
+        <w:numPr>
+          <w:ilvl w:val="0"/>
+          <w:numId w:val="1"/>
+        </w:numPr>
+        <w:rPr>
+          <w:rStyle w:val="a3"/>
+        </w:rPr>
+      </w:pPr>
+      <w:r>
+        <w:t>Data Params:</w:t>
+      </w:r>
+    </w:p>
+    <w:p>
+      <w:pPr>
+        <w:pStyle w:val="a4"/>
+      </w:pPr>
+      <w:r>
+        <w:t>{</w:t>
+      </w:r>
+      <w:proofErr w:type="gramStart"/>
+      <w:r>
+        <w:t>username</w:t>
+      </w:r>
+      <w:proofErr w:type="gramEnd"/>
+      <w:r>
+        <w:t>:</w:t>
+      </w:r>
+      <w:r>
+        <w:t xml:space="preserve">[string], password:[string], </w:t>
+      </w:r>
+      <w:proofErr w:type="spellStart"/>
+      <w:r>
+        <w:t>programID</w:t>
+      </w:r>
+      <w:proofErr w:type="spellEnd"/>
+      <w:r>
+        <w:t xml:space="preserve">:[string], </w:t>
+      </w:r>
+      <w:r>
+        <w:t>'</w:t>
+      </w:r>
+      <w:proofErr w:type="spellStart"/>
+      <w:r>
+        <w:t>sec_level</w:t>
+      </w:r>
+      <w:proofErr w:type="spellEnd"/>
+      <w:r>
+        <w:t>'</w:t>
+      </w:r>
+      <w:r>
+        <w:t>: [</w:t>
+      </w:r>
+      <w:proofErr w:type="spellStart"/>
+      <w:r>
+        <w:t>int</w:t>
+      </w:r>
+      <w:proofErr w:type="spellEnd"/>
+      <w:r>
+        <w:t>]</w:t>
+      </w:r>
+    </w:p>
+    <w:p>
+      <w:pPr>
+        <w:pStyle w:val="a4"/>
+        <w:numPr>
+          <w:ilvl w:val="0"/>
+          <w:numId w:val="1"/>
+        </w:numPr>
+      </w:pPr>
+      <w:r>
+        <w:t>Success Response:</w:t>
+      </w:r>
+    </w:p>
+    <w:p>
+      <w:pPr>
+        <w:pStyle w:val="a4"/>
+      </w:pPr>
+      <w:r>
+        <w:t>Code: 200 </w:t>
+      </w:r>
+    </w:p>
+    <w:p>
+      <w:pPr>
+        <w:pStyle w:val="a4"/>
+      </w:pPr>
+      <w:r>
+        <w:t>Code: 442 unexpected entity, if one of the data params values is missing.</w:t>
+      </w:r>
+    </w:p>
+    <w:p>
+      <w:pPr>
+        <w:pStyle w:val="a4"/>
+      </w:pPr>
+      <w:r>
+        <w:t xml:space="preserve">Data </w:t>
+      </w:r>
+      <w:proofErr w:type="spellStart"/>
+      <w:r>
+        <w:t>params</w:t>
+      </w:r>
+      <w:proofErr w:type="spellEnd"/>
+      <w:r>
+        <w:t>:</w:t>
+      </w:r>
+    </w:p>
+    <w:p>
+      <w:pPr>
+        <w:pStyle w:val="a4"/>
+      </w:pPr>
+      <w:proofErr w:type="gramStart"/>
+      <w:r>
+        <w:t>{</w:t>
+      </w:r>
+      <w:r>
+        <w:t xml:space="preserve"> </w:t>
+      </w:r>
+      <w:r>
+        <w:t>username</w:t>
+      </w:r>
+      <w:proofErr w:type="gramEnd"/>
+      <w:r>
+        <w:t xml:space="preserve"> : [</w:t>
+      </w:r>
+      <w:proofErr w:type="spellStart"/>
+      <w:r>
+        <w:t>str</w:t>
+      </w:r>
+      <w:proofErr w:type="spellEnd"/>
+      <w:r>
+        <w:t>]….}, all the values are optional.</w:t>
+      </w:r>
+    </w:p>
+    <w:p>
+      <w:pPr>
+        <w:pStyle w:val="a4"/>
+      </w:pPr>
+      <w:r>
+        <w:t xml:space="preserve">Code: </w:t>
+      </w:r>
+      <w:r>
+        <w:t>500 internal server error</w:t>
+      </w:r>
+    </w:p>
+    <w:p>
+      <w:pPr>
+        <w:pStyle w:val="a4"/>
         <w:numPr>
           <w:ilvl w:val="0"/>
           <w:numId w:val="1"/>
@@ -919,236 +1075,10 @@
       <w:r>
         <w:t>Error Response:</w:t>
       </w:r>
-      <w:proofErr w:type="gramStart"/>
-      <w:r>
-        <w:t>401,  JWT</w:t>
-      </w:r>
-      <w:proofErr w:type="gramEnd"/>
-      <w:r>
-        <w:t xml:space="preserve"> token have invalid data.</w:t>
-      </w:r>
-    </w:p>
-    <w:p>
-      <w:pPr>
-        <w:pStyle w:val="ListParagraph"/>
-        <w:numPr>
-          <w:ilvl w:val="0"/>
-          <w:numId w:val="1"/>
-        </w:numPr>
-      </w:pPr>
-      <w:r>
-        <w:t>Sample Call:</w:t>
-      </w:r>
-    </w:p>
-    <w:p>
-      <w:pPr>
-        <w:pStyle w:val="Heading2"/>
-      </w:pPr>
-      <w:r>
-        <w:t>POST:</w:t>
-      </w:r>
-    </w:p>
-    <w:p>
-      <w:r>
-        <w:t>Add new program username and password record</w:t>
-      </w:r>
-    </w:p>
-    <w:p>
-      <w:pPr>
-        <w:pStyle w:val="ListParagraph"/>
-        <w:numPr>
-          <w:ilvl w:val="0"/>
-          <w:numId w:val="1"/>
-        </w:numPr>
-      </w:pPr>
-      <w:r>
-        <w:t>Headers:</w:t>
-      </w:r>
-    </w:p>
-    <w:p>
-      <w:pPr>
-        <w:pStyle w:val="ListParagraph"/>
-      </w:pPr>
-      <w:r>
-        <w:t>Authentication</w:t>
-      </w:r>
-      <w:proofErr w:type="gramStart"/>
-      <w:r>
-        <w:t>=[</w:t>
-      </w:r>
-      <w:proofErr w:type="gramEnd"/>
-      <w:r>
-        <w:t>JWT token]</w:t>
-      </w:r>
-    </w:p>
-    <w:p>
-      <w:pPr>
-        <w:pStyle w:val="ListParagraph"/>
-        <w:numPr>
-          <w:ilvl w:val="0"/>
-          <w:numId w:val="1"/>
-        </w:numPr>
-        <w:rPr>
-          <w:rStyle w:val="Strong"/>
-        </w:rPr>
-      </w:pPr>
-      <w:r>
-        <w:t>Data Params:</w:t>
-      </w:r>
-    </w:p>
-    <w:p>
-      <w:pPr>
-        <w:pStyle w:val="ListParagraph"/>
-      </w:pPr>
-      <w:r>
-        <w:t>{</w:t>
-      </w:r>
-      <w:proofErr w:type="gramStart"/>
-      <w:r>
-        <w:t>username</w:t>
-      </w:r>
-      <w:r>
-        <w:t>:</w:t>
-      </w:r>
-      <w:r>
-        <w:t>[</w:t>
-      </w:r>
-      <w:proofErr w:type="gramEnd"/>
-      <w:r>
-        <w:t xml:space="preserve">string], password:[string], </w:t>
-      </w:r>
-      <w:proofErr w:type="spellStart"/>
-      <w:r>
-        <w:t>programID</w:t>
-      </w:r>
-      <w:proofErr w:type="spellEnd"/>
-      <w:r>
-        <w:t xml:space="preserve">:[string], </w:t>
-      </w:r>
-      <w:r>
-        <w:t>'</w:t>
-      </w:r>
-      <w:proofErr w:type="spellStart"/>
-      <w:r>
-        <w:t>sec_level</w:t>
-      </w:r>
-      <w:proofErr w:type="spellEnd"/>
-      <w:r>
-        <w:t>'</w:t>
-      </w:r>
-      <w:r>
-        <w:t>: [int]</w:t>
-      </w:r>
-    </w:p>
-    <w:p>
-      <w:pPr>
-        <w:pStyle w:val="ListParagraph"/>
-        <w:numPr>
-          <w:ilvl w:val="0"/>
-          <w:numId w:val="1"/>
-        </w:numPr>
-      </w:pPr>
-      <w:r>
-        <w:t>Success Response:</w:t>
-      </w:r>
-    </w:p>
-    <w:p>
-      <w:pPr>
-        <w:pStyle w:val="ListParagraph"/>
-        <w:numPr>
-          <w:ilvl w:val="0"/>
-          <w:numId w:val="1"/>
-        </w:numPr>
-      </w:pPr>
-      <w:r>
-        <w:t>Code: 200 </w:t>
-      </w:r>
-    </w:p>
-    <w:p>
-      <w:pPr>
-        <w:pStyle w:val="ListParagraph"/>
-        <w:numPr>
-          <w:ilvl w:val="0"/>
-          <w:numId w:val="1"/>
-        </w:numPr>
-      </w:pPr>
-      <w:r>
-        <w:t xml:space="preserve">Code: 442 unexpected entity, if one of the </w:t>
-      </w:r>
-      <w:proofErr w:type="gramStart"/>
-      <w:r>
-        <w:t>data</w:t>
-      </w:r>
-      <w:proofErr w:type="gramEnd"/>
-      <w:r>
-        <w:t xml:space="preserve"> params values is missing.</w:t>
-      </w:r>
-    </w:p>
-    <w:p>
-      <w:pPr>
-        <w:pStyle w:val="ListParagraph"/>
-        <w:numPr>
-          <w:ilvl w:val="0"/>
-          <w:numId w:val="1"/>
-        </w:numPr>
-      </w:pPr>
-      <w:r>
-        <w:t>Data params:</w:t>
-      </w:r>
-    </w:p>
-    <w:p>
-      <w:pPr>
-        <w:pStyle w:val="ListParagraph"/>
-        <w:numPr>
-          <w:ilvl w:val="0"/>
-          <w:numId w:val="1"/>
-        </w:numPr>
-      </w:pPr>
-      <w:proofErr w:type="gramStart"/>
-      <w:r>
-        <w:t>{</w:t>
-      </w:r>
-      <w:r>
-        <w:t xml:space="preserve"> </w:t>
-      </w:r>
-      <w:r>
-        <w:t>username</w:t>
-      </w:r>
-      <w:proofErr w:type="gramEnd"/>
-      <w:r>
-        <w:t xml:space="preserve"> : [str]….}, all the values are optional.</w:t>
-      </w:r>
-    </w:p>
-    <w:p>
-      <w:pPr>
-        <w:pStyle w:val="ListParagraph"/>
-        <w:numPr>
-          <w:ilvl w:val="0"/>
-          <w:numId w:val="1"/>
-        </w:numPr>
-      </w:pPr>
-      <w:r>
-        <w:t xml:space="preserve">Code: </w:t>
-      </w:r>
-      <w:r>
-        <w:t>500 internal server error</w:t>
-      </w:r>
-    </w:p>
-    <w:p>
-      <w:pPr>
-        <w:pStyle w:val="ListParagraph"/>
-        <w:numPr>
-          <w:ilvl w:val="0"/>
-          <w:numId w:val="1"/>
-        </w:numPr>
-      </w:pPr>
-      <w:r>
-        <w:t>Error Response:</w:t>
-      </w:r>
-    </w:p>
-    <w:p>
-      <w:pPr>
-        <w:pStyle w:val="ListParagraph"/>
+    </w:p>
+    <w:p>
+      <w:pPr>
+        <w:pStyle w:val="a4"/>
         <w:numPr>
           <w:ilvl w:val="0"/>
           <w:numId w:val="1"/>
@@ -1162,7 +1092,7 @@
     <w:p/>
     <w:p>
       <w:pPr>
-        <w:pStyle w:val="Heading1"/>
+        <w:pStyle w:val="1"/>
       </w:pPr>
       <w:r>
         <w:t>URL</w:t>
@@ -1181,7 +1111,7 @@
     </w:p>
     <w:p>
       <w:pPr>
-        <w:pStyle w:val="Heading2"/>
+        <w:pStyle w:val="2"/>
       </w:pPr>
       <w:r>
         <w:t>GET:</w:t>
@@ -1194,7 +1124,7 @@
     </w:p>
     <w:p>
       <w:pPr>
-        <w:pStyle w:val="ListParagraph"/>
+        <w:pStyle w:val="a4"/>
         <w:numPr>
           <w:ilvl w:val="0"/>
           <w:numId w:val="1"/>
@@ -1206,7 +1136,7 @@
     </w:p>
     <w:p>
       <w:pPr>
-        <w:pStyle w:val="ListParagraph"/>
+        <w:pStyle w:val="a4"/>
       </w:pPr>
       <w:r>
         <w:t>Authentication</w:t>
@@ -1222,7 +1152,7 @@
     </w:p>
     <w:p>
       <w:pPr>
-        <w:pStyle w:val="ListParagraph"/>
+        <w:pStyle w:val="a4"/>
         <w:numPr>
           <w:ilvl w:val="0"/>
           <w:numId w:val="1"/>
@@ -1234,7 +1164,7 @@
     </w:p>
     <w:p>
       <w:pPr>
-        <w:pStyle w:val="ListParagraph"/>
+        <w:pStyle w:val="a4"/>
       </w:pPr>
       <w:r>
         <w:t>Code:</w:t>
@@ -1269,7 +1199,7 @@
     </w:p>
     <w:p>
       <w:pPr>
-        <w:pStyle w:val="ListParagraph"/>
+        <w:pStyle w:val="a4"/>
         <w:numPr>
           <w:ilvl w:val="0"/>
           <w:numId w:val="1"/>
@@ -1281,115 +1211,518 @@
     </w:p>
     <w:p>
       <w:pPr>
-        <w:pStyle w:val="ListParagraph"/>
-        <w:numPr>
-          <w:ilvl w:val="0"/>
-          <w:numId w:val="1"/>
-        </w:numPr>
-      </w:pPr>
-      <w:r>
+        <w:pStyle w:val="a4"/>
+      </w:pPr>
+      <w:r>
+        <w:t>Code</w:t>
+      </w:r>
+      <w:proofErr w:type="gramStart"/>
+      <w:r>
+        <w:t>:</w:t>
+      </w:r>
+      <w:r>
+        <w:t>401</w:t>
+      </w:r>
+      <w:proofErr w:type="gramEnd"/>
+      <w:r>
+        <w:t xml:space="preserve"> </w:t>
+      </w:r>
+      <w:r>
+        <w:t xml:space="preserve"> </w:t>
+      </w:r>
+      <w:proofErr w:type="spellStart"/>
+      <w:r>
+        <w:t>unauterized</w:t>
+      </w:r>
+      <w:proofErr w:type="spellEnd"/>
+      <w:r>
+        <w:t xml:space="preserve">, when authentication level is not </w:t>
+      </w:r>
+      <w:r>
+        <w:t>enough.</w:t>
+      </w:r>
+    </w:p>
+    <w:p>
+      <w:pPr>
+        <w:ind w:left="720"/>
+      </w:pPr>
+      <w:r>
+        <w:t>H</w:t>
+      </w:r>
+      <w:r>
+        <w:t>eader</w:t>
+      </w:r>
+      <w:r>
+        <w:t>:</w:t>
+      </w:r>
+    </w:p>
+    <w:p>
+      <w:pPr>
+        <w:ind w:left="720"/>
+      </w:pPr>
+      <w:r>
+        <w:tab/>
+      </w:r>
+      <w:proofErr w:type="spellStart"/>
+      <w:r>
+        <w:t>SecLevel</w:t>
+      </w:r>
+      <w:proofErr w:type="spellEnd"/>
+      <w:r>
+        <w:t xml:space="preserve">: </w:t>
+      </w:r>
+      <w:proofErr w:type="spellStart"/>
+      <w:r>
+        <w:t>int</w:t>
+      </w:r>
+      <w:proofErr w:type="spellEnd"/>
+    </w:p>
+    <w:p>
+      <w:pPr>
+        <w:pStyle w:val="a4"/>
+      </w:pPr>
+      <w:r>
+        <w:lastRenderedPageBreak/>
         <w:t>Code:</w:t>
       </w:r>
+      <w:r>
+        <w:t xml:space="preserve"> </w:t>
+      </w:r>
+      <w:r>
+        <w:t>401 unaut</w:t>
+      </w:r>
+      <w:r>
+        <w:t>ho</w:t>
+      </w:r>
+      <w:r>
+        <w:t>rized, when authentication is wrong.</w:t>
+      </w:r>
+    </w:p>
+    <w:p>
+      <w:pPr>
+        <w:pStyle w:val="a4"/>
+      </w:pPr>
+      <w:r>
+        <w:t xml:space="preserve">Code: 404 </w:t>
+      </w:r>
+      <w:r>
+        <w:t>not found, program id don’t exist.</w:t>
+      </w:r>
+    </w:p>
+    <w:p>
+      <w:pPr>
+        <w:pStyle w:val="a4"/>
+        <w:numPr>
+          <w:ilvl w:val="0"/>
+          <w:numId w:val="1"/>
+        </w:numPr>
+      </w:pPr>
+      <w:r>
+        <w:t>Sample Call:</w:t>
+      </w:r>
+    </w:p>
+    <w:p>
+      <w:pPr>
+        <w:pStyle w:val="2"/>
+      </w:pPr>
+      <w:r>
+        <w:t>PATCH:</w:t>
+      </w:r>
+    </w:p>
+    <w:p>
+      <w:r>
+        <w:t>Change program username/password/</w:t>
+      </w:r>
+      <w:proofErr w:type="spellStart"/>
+      <w:r>
+        <w:t>programID</w:t>
+      </w:r>
+      <w:proofErr w:type="spellEnd"/>
+    </w:p>
+    <w:p>
+      <w:pPr>
+        <w:pStyle w:val="a4"/>
+        <w:numPr>
+          <w:ilvl w:val="0"/>
+          <w:numId w:val="1"/>
+        </w:numPr>
+      </w:pPr>
+      <w:r>
+        <w:t>Headers:</w:t>
+      </w:r>
+    </w:p>
+    <w:p>
+      <w:pPr>
+        <w:pStyle w:val="a4"/>
+      </w:pPr>
+      <w:r>
+        <w:t>Authentication</w:t>
+      </w:r>
       <w:proofErr w:type="gramStart"/>
       <w:r>
-        <w:t xml:space="preserve">401 </w:t>
-      </w:r>
-      <w:r>
-        <w:t xml:space="preserve"> </w:t>
+        <w:t>=[</w:t>
+      </w:r>
+      <w:proofErr w:type="gramEnd"/>
+      <w:r>
+        <w:t>JWT token]</w:t>
+      </w:r>
+    </w:p>
+    <w:p>
+      <w:pPr>
+        <w:pStyle w:val="a4"/>
+        <w:numPr>
+          <w:ilvl w:val="0"/>
+          <w:numId w:val="1"/>
+        </w:numPr>
+      </w:pPr>
+      <w:r>
+        <w:t>Data Params:</w:t>
+      </w:r>
+    </w:p>
+    <w:p>
+      <w:pPr>
+        <w:pStyle w:val="a4"/>
+      </w:pPr>
+      <w:r>
+        <w:t>{</w:t>
+      </w:r>
+      <w:r>
+        <w:t>: </w:t>
+      </w:r>
+      <w:r>
+        <w:t>{username</w:t>
+      </w:r>
+      <w:proofErr w:type="gramStart"/>
+      <w:r>
+        <w:t>:</w:t>
+      </w:r>
+      <w:r>
+        <w:t>[</w:t>
+      </w:r>
+      <w:proofErr w:type="gramEnd"/>
+      <w:r>
+        <w:t xml:space="preserve">string], password:[string], </w:t>
       </w:r>
       <w:proofErr w:type="spellStart"/>
       <w:r>
-        <w:t>unauterized</w:t>
+        <w:t>programID</w:t>
+      </w:r>
+      <w:proofErr w:type="spellEnd"/>
+      <w:r>
+        <w:t>:[string]</w:t>
+      </w:r>
+      <w:r>
+        <w:t xml:space="preserve"> }</w:t>
+      </w:r>
+      <w:r>
+        <w:t xml:space="preserve"> all of the fields are optional.</w:t>
+      </w:r>
+    </w:p>
+    <w:p>
+      <w:pPr>
+        <w:pStyle w:val="a4"/>
+        <w:numPr>
+          <w:ilvl w:val="0"/>
+          <w:numId w:val="1"/>
+        </w:numPr>
+      </w:pPr>
+      <w:r>
+        <w:t>Success Response:</w:t>
+      </w:r>
+    </w:p>
+    <w:p>
+      <w:pPr>
+        <w:pStyle w:val="a4"/>
+      </w:pPr>
+      <w:r>
+        <w:t>Code: 200 </w:t>
+      </w:r>
+    </w:p>
+    <w:p>
+      <w:pPr>
+        <w:pStyle w:val="a4"/>
+        <w:numPr>
+          <w:ilvl w:val="0"/>
+          <w:numId w:val="1"/>
+        </w:numPr>
+      </w:pPr>
+      <w:r>
+        <w:t>Error Response:</w:t>
+      </w:r>
+    </w:p>
+    <w:p>
+      <w:pPr>
+        <w:pStyle w:val="a4"/>
+      </w:pPr>
+      <w:r>
+        <w:t xml:space="preserve">Code: 404 not found, program id </w:t>
+      </w:r>
+      <w:r>
+        <w:t>doesn’t</w:t>
+      </w:r>
+      <w:r>
+        <w:t xml:space="preserve"> exist.</w:t>
+      </w:r>
+    </w:p>
+    <w:p>
+      <w:pPr>
+        <w:pStyle w:val="a4"/>
+        <w:numPr>
+          <w:ilvl w:val="0"/>
+          <w:numId w:val="1"/>
+        </w:numPr>
+      </w:pPr>
+      <w:r>
+        <w:t>Sample Call:</w:t>
+      </w:r>
+    </w:p>
+    <w:p>
+      <w:pPr>
+        <w:pStyle w:val="2"/>
+      </w:pPr>
+      <w:r>
+        <w:t>DELETE:</w:t>
+      </w:r>
+    </w:p>
+    <w:p>
+      <w:r>
+        <w:t>Delete password username pair from database</w:t>
+      </w:r>
+    </w:p>
+    <w:p>
+      <w:pPr>
+        <w:pStyle w:val="a4"/>
+        <w:numPr>
+          <w:ilvl w:val="0"/>
+          <w:numId w:val="1"/>
+        </w:numPr>
+      </w:pPr>
+      <w:r>
+        <w:t>Headers:</w:t>
+      </w:r>
+    </w:p>
+    <w:p>
+      <w:pPr>
+        <w:pStyle w:val="a4"/>
+      </w:pPr>
+      <w:r>
+        <w:t>Authentication</w:t>
+      </w:r>
+      <w:proofErr w:type="gramStart"/>
+      <w:r>
+        <w:t>=[</w:t>
+      </w:r>
+      <w:proofErr w:type="gramEnd"/>
+      <w:r>
+        <w:t>JWT token]</w:t>
+      </w:r>
+    </w:p>
+    <w:p>
+      <w:pPr>
+        <w:pStyle w:val="a4"/>
+        <w:numPr>
+          <w:ilvl w:val="0"/>
+          <w:numId w:val="1"/>
+        </w:numPr>
+      </w:pPr>
+      <w:r>
+        <w:t>Success Response:</w:t>
+      </w:r>
+    </w:p>
+    <w:p>
+      <w:pPr>
+        <w:pStyle w:val="a4"/>
+      </w:pPr>
+      <w:r>
+        <w:t>Code: 200 </w:t>
+      </w:r>
+      <w:r>
+        <w:br/>
+        <w:t>Content: { }</w:t>
+      </w:r>
+    </w:p>
+    <w:p>
+      <w:pPr>
+        <w:pStyle w:val="a4"/>
+        <w:numPr>
+          <w:ilvl w:val="0"/>
+          <w:numId w:val="1"/>
+        </w:numPr>
+      </w:pPr>
+      <w:r>
+        <w:t>Error Response:</w:t>
+      </w:r>
+    </w:p>
+    <w:p>
+      <w:pPr>
+        <w:pStyle w:val="a4"/>
+      </w:pPr>
+      <w:r>
+        <w:t xml:space="preserve">Code: 404 not found, program id </w:t>
+      </w:r>
+      <w:r>
+        <w:t>doesn’t</w:t>
+      </w:r>
+      <w:r>
+        <w:t xml:space="preserve"> exist.</w:t>
+      </w:r>
+    </w:p>
+    <w:p>
+      <w:pPr>
+        <w:pStyle w:val="a4"/>
+        <w:numPr>
+          <w:ilvl w:val="0"/>
+          <w:numId w:val="1"/>
+        </w:numPr>
+        <w:rPr>
+          <w:rFonts w:hint="cs"/>
+        </w:rPr>
+      </w:pPr>
+      <w:r>
+        <w:t>Sample Call:</w:t>
+      </w:r>
+    </w:p>
+    <w:p>
+      <w:pPr>
+        <w:pStyle w:val="1"/>
+      </w:pPr>
+      <w:r>
+        <w:t>URL: /</w:t>
+      </w:r>
+      <w:r>
+        <w:t>delete</w:t>
+      </w:r>
+    </w:p>
+    <w:p>
+      <w:pPr>
+        <w:pStyle w:val="2"/>
+      </w:pPr>
+      <w:r>
+        <w:t>DELETE:</w:t>
+      </w:r>
+    </w:p>
+    <w:p>
+      <w:r>
+        <w:t xml:space="preserve">Delete </w:t>
+      </w:r>
+      <w:r>
+        <w:t>user</w:t>
+      </w:r>
+    </w:p>
+    <w:p>
+      <w:pPr>
+        <w:pStyle w:val="a4"/>
+        <w:numPr>
+          <w:ilvl w:val="0"/>
+          <w:numId w:val="1"/>
+        </w:numPr>
+      </w:pPr>
+      <w:r>
+        <w:t>Headers:</w:t>
+      </w:r>
+    </w:p>
+    <w:p>
+      <w:pPr>
+        <w:pStyle w:val="a4"/>
+      </w:pPr>
+      <w:r>
+        <w:t>Authentication</w:t>
+      </w:r>
+      <w:r>
+        <w:t xml:space="preserve">= </w:t>
+      </w:r>
+      <w:proofErr w:type="spellStart"/>
+      <w:r>
+        <w:t>username</w:t>
+      </w:r>
+      <w:proofErr w:type="gramStart"/>
+      <w:r>
+        <w:t>:password</w:t>
       </w:r>
       <w:proofErr w:type="spellEnd"/>
       <w:proofErr w:type="gramEnd"/>
       <w:r>
-        <w:t xml:space="preserve">, when authentication level is not </w:t>
-      </w:r>
-      <w:r>
-        <w:t>enough.</w:t>
-      </w:r>
-    </w:p>
-    <w:p>
-      <w:pPr>
-        <w:ind w:left="720"/>
-      </w:pPr>
-      <w:r>
-        <w:t>H</w:t>
-      </w:r>
-      <w:r>
-        <w:t>eader</w:t>
-      </w:r>
-      <w:r>
-        <w:t>:</w:t>
-      </w:r>
-    </w:p>
-    <w:p>
-      <w:pPr>
-        <w:ind w:left="720"/>
-      </w:pPr>
-      <w:r>
-        <w:tab/>
+        <w:t xml:space="preserve"> in </w:t>
       </w:r>
       <w:proofErr w:type="spellStart"/>
       <w:r>
-        <w:t>SecLevel</w:t>
+        <w:t>url</w:t>
       </w:r>
       <w:proofErr w:type="spellEnd"/>
       <w:r>
-        <w:t>: int</w:t>
-      </w:r>
-    </w:p>
-    <w:p>
-      <w:pPr>
-        <w:pStyle w:val="ListParagraph"/>
-        <w:numPr>
-          <w:ilvl w:val="0"/>
-          <w:numId w:val="1"/>
-        </w:numPr>
-      </w:pPr>
-      <w:r>
-        <w:t>Code:</w:t>
-      </w:r>
-      <w:r>
-        <w:t xml:space="preserve"> </w:t>
-      </w:r>
-      <w:r>
-        <w:t>401 unaut</w:t>
-      </w:r>
-      <w:r>
-        <w:t>ho</w:t>
-      </w:r>
-      <w:r>
-        <w:t>rized, when authentication is wrong.</w:t>
-      </w:r>
-    </w:p>
-    <w:p>
-      <w:pPr>
-        <w:pStyle w:val="ListParagraph"/>
-        <w:numPr>
-          <w:ilvl w:val="0"/>
-          <w:numId w:val="1"/>
-        </w:numPr>
-      </w:pPr>
-      <w:r>
-        <w:t xml:space="preserve">Code: 404 </w:t>
-      </w:r>
-      <w:r>
-        <w:t xml:space="preserve">not found, program id </w:t>
-      </w:r>
-      <w:proofErr w:type="gramStart"/>
-      <w:r>
-        <w:t>don’t</w:t>
-      </w:r>
-      <w:proofErr w:type="gramEnd"/>
-      <w:r>
-        <w:t xml:space="preserve"> exist.</w:t>
-      </w:r>
-    </w:p>
-    <w:p>
-      <w:pPr>
-        <w:pStyle w:val="ListParagraph"/>
+        <w:t xml:space="preserve"> safe base64 encode</w:t>
+      </w:r>
+    </w:p>
+    <w:p>
+      <w:pPr>
+        <w:pStyle w:val="a4"/>
+        <w:numPr>
+          <w:ilvl w:val="0"/>
+          <w:numId w:val="1"/>
+        </w:numPr>
+      </w:pPr>
+      <w:r>
+        <w:t>Success Response:</w:t>
+      </w:r>
+    </w:p>
+    <w:p>
+      <w:pPr>
+        <w:pStyle w:val="a4"/>
+      </w:pPr>
+      <w:r>
+        <w:t>Code: 200</w:t>
+      </w:r>
+    </w:p>
+    <w:p>
+      <w:pPr>
+        <w:pStyle w:val="a4"/>
+        <w:numPr>
+          <w:ilvl w:val="0"/>
+          <w:numId w:val="1"/>
+        </w:numPr>
+      </w:pPr>
+      <w:r>
+        <w:t>Error Response:</w:t>
+      </w:r>
+    </w:p>
+    <w:p>
+      <w:pPr>
+        <w:pStyle w:val="a4"/>
+      </w:pPr>
+      <w:r>
+        <w:t>Code: 400 bad request, Authentication entity is wrong formatted</w:t>
+      </w:r>
+      <w:r>
+        <w:t>.</w:t>
+      </w:r>
+    </w:p>
+    <w:p>
+      <w:pPr>
+        <w:pStyle w:val="a4"/>
+      </w:pPr>
+      <w:r>
+        <w:t>Code: 442 unexpected entity, username or passwords is wrong.</w:t>
+      </w:r>
+    </w:p>
+    <w:p>
+      <w:pPr>
+        <w:pStyle w:val="a4"/>
+      </w:pPr>
+      <w:r>
+        <w:t>Code 401 unauthorized, can’t log in with JWT authentication</w:t>
+      </w:r>
+    </w:p>
+    <w:p>
+      <w:pPr>
+        <w:pStyle w:val="a4"/>
+      </w:pPr>
+      <w:r>
+        <w:t>Code: 500 internal server error</w:t>
+      </w:r>
+    </w:p>
+    <w:p>
+      <w:pPr>
+        <w:pStyle w:val="a4"/>
         <w:numPr>
           <w:ilvl w:val="0"/>
           <w:numId w:val="1"/>
@@ -1398,283 +1731,10 @@
       <w:r>
         <w:t>Sample Call:</w:t>
       </w:r>
-    </w:p>
-    <w:p>
-      <w:pPr>
-        <w:pStyle w:val="Heading2"/>
-      </w:pPr>
-      <w:r>
-        <w:t>PATCH:</w:t>
-      </w:r>
-    </w:p>
-    <w:p>
-      <w:r>
-        <w:t>Change program username/password/</w:t>
-      </w:r>
-      <w:proofErr w:type="spellStart"/>
-      <w:r>
-        <w:t>programID</w:t>
-      </w:r>
-      <w:proofErr w:type="spellEnd"/>
-    </w:p>
-    <w:p>
-      <w:pPr>
-        <w:pStyle w:val="ListParagraph"/>
-        <w:numPr>
-          <w:ilvl w:val="0"/>
-          <w:numId w:val="1"/>
-        </w:numPr>
-      </w:pPr>
-      <w:r>
-        <w:t>Headers:</w:t>
-      </w:r>
-    </w:p>
-    <w:p>
-      <w:pPr>
-        <w:pStyle w:val="ListParagraph"/>
-      </w:pPr>
-      <w:r>
-        <w:t>Authentication</w:t>
-      </w:r>
-      <w:proofErr w:type="gramStart"/>
-      <w:r>
-        <w:t>=[</w:t>
-      </w:r>
-      <w:proofErr w:type="gramEnd"/>
-      <w:r>
-        <w:t>JWT token]</w:t>
-      </w:r>
-    </w:p>
-    <w:p>
-      <w:pPr>
-        <w:pStyle w:val="ListParagraph"/>
-        <w:numPr>
-          <w:ilvl w:val="0"/>
-          <w:numId w:val="1"/>
-        </w:numPr>
-      </w:pPr>
-      <w:r>
-        <w:t>Data Params:</w:t>
-      </w:r>
-    </w:p>
-    <w:p>
-      <w:pPr>
-        <w:pStyle w:val="ListParagraph"/>
-      </w:pPr>
-      <w:r>
-        <w:t>{</w:t>
-      </w:r>
-      <w:r>
-        <w:t>: </w:t>
-      </w:r>
-      <w:r>
-        <w:t>{</w:t>
-      </w:r>
-      <w:proofErr w:type="gramStart"/>
-      <w:r>
-        <w:t>username</w:t>
-      </w:r>
-      <w:r>
-        <w:t>:</w:t>
-      </w:r>
-      <w:r>
-        <w:t>[</w:t>
-      </w:r>
-      <w:proofErr w:type="gramEnd"/>
-      <w:r>
-        <w:t xml:space="preserve">string], password:[string], </w:t>
-      </w:r>
-      <w:proofErr w:type="spellStart"/>
-      <w:r>
-        <w:t>programID</w:t>
-      </w:r>
-      <w:proofErr w:type="spellEnd"/>
-      <w:r>
-        <w:t>:[string]</w:t>
-      </w:r>
-      <w:r>
-        <w:t xml:space="preserve"> }</w:t>
-      </w:r>
-      <w:r>
-        <w:t xml:space="preserve"> all of the fields are optional.</w:t>
-      </w:r>
-    </w:p>
-    <w:p>
-      <w:pPr>
-        <w:pStyle w:val="ListParagraph"/>
-        <w:numPr>
-          <w:ilvl w:val="0"/>
-          <w:numId w:val="1"/>
-        </w:numPr>
-      </w:pPr>
-      <w:r>
-        <w:t>Success Response:</w:t>
-      </w:r>
-    </w:p>
-    <w:p>
-      <w:pPr>
-        <w:pStyle w:val="ListParagraph"/>
-      </w:pPr>
-      <w:r>
-        <w:t>Code: 200 </w:t>
-      </w:r>
-    </w:p>
-    <w:p>
-      <w:pPr>
-        <w:pStyle w:val="ListParagraph"/>
-        <w:numPr>
-          <w:ilvl w:val="0"/>
-          <w:numId w:val="1"/>
-        </w:numPr>
-      </w:pPr>
-      <w:r>
-        <w:t>Error Response:</w:t>
-      </w:r>
-    </w:p>
-    <w:p>
-      <w:pPr>
-        <w:pStyle w:val="ListParagraph"/>
-        <w:numPr>
-          <w:ilvl w:val="0"/>
-          <w:numId w:val="1"/>
-        </w:numPr>
-      </w:pPr>
-      <w:r>
-        <w:t xml:space="preserve">Code: 404 not found, program id </w:t>
-      </w:r>
-      <w:r>
-        <w:t>doesn’t</w:t>
-      </w:r>
-      <w:r>
-        <w:t xml:space="preserve"> exist.</w:t>
-      </w:r>
-    </w:p>
-    <w:p>
-      <w:pPr>
-        <w:pStyle w:val="ListParagraph"/>
-        <w:numPr>
-          <w:ilvl w:val="0"/>
-          <w:numId w:val="1"/>
-        </w:numPr>
-      </w:pPr>
-      <w:r>
-        <w:t>Sample Call:</w:t>
-      </w:r>
-    </w:p>
-    <w:p>
-      <w:pPr>
-        <w:pStyle w:val="Heading2"/>
-      </w:pPr>
-      <w:r>
-        <w:t>DELETE:</w:t>
-      </w:r>
-    </w:p>
-    <w:p>
-      <w:r>
-        <w:t>Delete password username pair from database</w:t>
-      </w:r>
-    </w:p>
-    <w:p>
-      <w:pPr>
-        <w:pStyle w:val="ListParagraph"/>
-        <w:numPr>
-          <w:ilvl w:val="0"/>
-          <w:numId w:val="1"/>
-        </w:numPr>
-      </w:pPr>
-      <w:r>
-        <w:t>Headers:</w:t>
-      </w:r>
-    </w:p>
-    <w:p>
-      <w:pPr>
-        <w:pStyle w:val="ListParagraph"/>
-      </w:pPr>
-      <w:r>
-        <w:t>Authentication</w:t>
-      </w:r>
-      <w:proofErr w:type="gramStart"/>
-      <w:r>
-        <w:t>=[</w:t>
-      </w:r>
-      <w:proofErr w:type="gramEnd"/>
-      <w:r>
-        <w:t>JWT token]</w:t>
-      </w:r>
-    </w:p>
-    <w:p>
-      <w:pPr>
-        <w:pStyle w:val="ListParagraph"/>
-        <w:numPr>
-          <w:ilvl w:val="0"/>
-          <w:numId w:val="1"/>
-        </w:numPr>
-      </w:pPr>
-      <w:r>
-        <w:t>Success Response:</w:t>
-      </w:r>
-    </w:p>
-    <w:p>
-      <w:pPr>
-        <w:pStyle w:val="ListParagraph"/>
-      </w:pPr>
-      <w:r>
-        <w:t>Code: 200 </w:t>
-      </w:r>
-      <w:r>
-        <w:br/>
-        <w:t>Content: { }</w:t>
-      </w:r>
-    </w:p>
-    <w:p>
-      <w:pPr>
-        <w:pStyle w:val="ListParagraph"/>
-        <w:numPr>
-          <w:ilvl w:val="0"/>
-          <w:numId w:val="1"/>
-        </w:numPr>
-      </w:pPr>
-      <w:r>
-        <w:t>Error Response:</w:t>
-      </w:r>
-    </w:p>
-    <w:p>
-      <w:pPr>
-        <w:pStyle w:val="ListParagraph"/>
-        <w:numPr>
-          <w:ilvl w:val="0"/>
-          <w:numId w:val="1"/>
-        </w:numPr>
-      </w:pPr>
-      <w:r>
-        <w:t xml:space="preserve">Code: 404 not found, program id </w:t>
-      </w:r>
-      <w:r>
-        <w:t>doesn’t</w:t>
-      </w:r>
-      <w:r>
-        <w:t xml:space="preserve"> exist.</w:t>
-      </w:r>
-    </w:p>
-    <w:p>
-      <w:pPr>
-        <w:pStyle w:val="ListParagraph"/>
-        <w:numPr>
-          <w:ilvl w:val="0"/>
-          <w:numId w:val="1"/>
-        </w:numPr>
-      </w:pPr>
-      <w:r>
-        <w:t>Sample Call:</w:t>
-      </w:r>
+      <w:bookmarkStart w:id="0" w:name="_GoBack"/>
+      <w:bookmarkEnd w:id="0"/>
     </w:p>
     <w:p/>
-    <w:p/>
-    <w:p>
-      <w:pPr>
-        <w:bidi/>
-      </w:pPr>
-    </w:p>
     <w:sectPr>
       <w:pgSz w:w="12240" w:h="15840"/>
       <w:pgMar w:top="1440" w:right="1440" w:bottom="1440" w:left="1440" w:header="708" w:footer="708" w:gutter="0"/>
@@ -1686,8 +1746,8 @@
 </file>
 
 <file path=word/numbering.xml><?xml version="1.0" encoding="utf-8"?>
-<w:numbering xmlns:wpc="http://schemas.microsoft.com/office/word/2010/wordprocessingCanvas" xmlns:cx="http://schemas.microsoft.com/office/drawing/2014/chartex" xmlns:cx1="http://schemas.microsoft.com/office/drawing/2015/9/8/chartex" xmlns:cx2="http://schemas.microsoft.com/office/drawing/2015/10/21/chartex" xmlns:cx3="http://schemas.microsoft.com/office/drawing/2016/5/9/chartex" xmlns:cx4="http://schemas.microsoft.com/office/drawing/2016/5/10/chartex" xmlns:cx5="http://schemas.microsoft.com/office/drawing/2016/5/11/chartex" xmlns:cx6="http://schemas.microsoft.com/office/drawing/2016/5/12/chartex" xmlns:cx7="http://schemas.microsoft.com/office/drawing/2016/5/13/chartex" xmlns:cx8="http://schemas.microsoft.com/office/drawing/2016/5/14/chartex" xmlns:mc="http://schemas.openxmlformats.org/markup-compatibility/2006" xmlns:aink="http://schemas.microsoft.com/office/drawing/2016/ink" xmlns:am3d="http://schemas.microsoft.com/office/drawing/2017/model3d" xmlns:o="urn:schemas-microsoft-com:office:office" xmlns:r="http://schemas.openxmlformats.org/officeDocument/2006/relationships" xmlns:m="http://schemas.openxmlformats.org/officeDocument/2006/math" xmlns:v="urn:schemas-microsoft-com:vml" xmlns:wp14="http://schemas.microsoft.com/office/word/2010/wordprocessingDrawing" xmlns:wp="http://schemas.openxmlformats.org/drawingml/2006/wordprocessingDrawing" xmlns:w10="urn:schemas-microsoft-com:office:word" xmlns:w="http://schemas.openxmlformats.org/wordprocessingml/2006/main" xmlns:w14="http://schemas.microsoft.com/office/word/2010/wordml" xmlns:w15="http://schemas.microsoft.com/office/word/2012/wordml" xmlns:w16cid="http://schemas.microsoft.com/office/word/2016/wordml/cid" xmlns:w16se="http://schemas.microsoft.com/office/word/2015/wordml/symex" xmlns:wpg="http://schemas.microsoft.com/office/word/2010/wordprocessingGroup" xmlns:wpi="http://schemas.microsoft.com/office/word/2010/wordprocessingInk" xmlns:wne="http://schemas.microsoft.com/office/word/2006/wordml" xmlns:wps="http://schemas.microsoft.com/office/word/2010/wordprocessingShape" mc:Ignorable="w14 w15 w16se w16cid wp14">
-  <w:abstractNum w:abstractNumId="0" w15:restartNumberingAfterBreak="0">
+<w:numbering xmlns:wpc="http://schemas.microsoft.com/office/word/2010/wordprocessingCanvas" xmlns:mc="http://schemas.openxmlformats.org/markup-compatibility/2006" xmlns:o="urn:schemas-microsoft-com:office:office" xmlns:r="http://schemas.openxmlformats.org/officeDocument/2006/relationships" xmlns:m="http://schemas.openxmlformats.org/officeDocument/2006/math" xmlns:v="urn:schemas-microsoft-com:vml" xmlns:wp14="http://schemas.microsoft.com/office/word/2010/wordprocessingDrawing" xmlns:wp="http://schemas.openxmlformats.org/drawingml/2006/wordprocessingDrawing" xmlns:w10="urn:schemas-microsoft-com:office:word" xmlns:w="http://schemas.openxmlformats.org/wordprocessingml/2006/main" xmlns:w14="http://schemas.microsoft.com/office/word/2010/wordml" xmlns:w15="http://schemas.microsoft.com/office/word/2012/wordml" xmlns:wpg="http://schemas.microsoft.com/office/word/2010/wordprocessingGroup" xmlns:wpi="http://schemas.microsoft.com/office/word/2010/wordprocessingInk" xmlns:wne="http://schemas.microsoft.com/office/word/2006/wordml" xmlns:wps="http://schemas.microsoft.com/office/word/2010/wordprocessingShape" mc:Ignorable="w14 w15 wp14">
+  <w:abstractNum w:abstractNumId="0">
     <w:nsid w:val="106C219C"/>
     <w:multiLevelType w:val="hybridMultilevel"/>
     <w:tmpl w:val="396A075A"/>
@@ -1800,7 +1860,7 @@
       </w:rPr>
     </w:lvl>
   </w:abstractNum>
-  <w:abstractNum w:abstractNumId="1" w15:restartNumberingAfterBreak="0">
+  <w:abstractNum w:abstractNumId="1">
     <w:nsid w:val="320F2C35"/>
     <w:multiLevelType w:val="hybridMultilevel"/>
     <w:tmpl w:val="4254ED1E"/>
@@ -1913,10 +1973,10 @@
       </w:rPr>
     </w:lvl>
   </w:abstractNum>
-  <w:abstractNum w:abstractNumId="2" w15:restartNumberingAfterBreak="0">
+  <w:abstractNum w:abstractNumId="2">
     <w:nsid w:val="72562174"/>
     <w:multiLevelType w:val="hybridMultilevel"/>
-    <w:tmpl w:val="D006FB20"/>
+    <w:tmpl w:val="CE90F1E6"/>
     <w:lvl w:ilvl="0" w:tplc="04090001">
       <w:start w:val="1"/>
       <w:numFmt w:val="bullet"/>
@@ -2039,7 +2099,7 @@
 </file>
 
 <file path=word/styles.xml><?xml version="1.0" encoding="utf-8"?>
-<w:styles xmlns:mc="http://schemas.openxmlformats.org/markup-compatibility/2006" xmlns:r="http://schemas.openxmlformats.org/officeDocument/2006/relationships" xmlns:w="http://schemas.openxmlformats.org/wordprocessingml/2006/main" xmlns:w14="http://schemas.microsoft.com/office/word/2010/wordml" xmlns:w15="http://schemas.microsoft.com/office/word/2012/wordml" xmlns:w16cid="http://schemas.microsoft.com/office/word/2016/wordml/cid" xmlns:w16se="http://schemas.microsoft.com/office/word/2015/wordml/symex" mc:Ignorable="w14 w15 w16se w16cid">
+<w:styles xmlns:mc="http://schemas.openxmlformats.org/markup-compatibility/2006" xmlns:r="http://schemas.openxmlformats.org/officeDocument/2006/relationships" xmlns:w="http://schemas.openxmlformats.org/wordprocessingml/2006/main" xmlns:w14="http://schemas.microsoft.com/office/word/2010/wordml" xmlns:w15="http://schemas.microsoft.com/office/word/2012/wordml" mc:Ignorable="w14 w15">
   <w:docDefaults>
     <w:rPrDefault>
       <w:rPr>
@@ -2055,7 +2115,7 @@
       </w:pPr>
     </w:pPrDefault>
   </w:docDefaults>
-  <w:latentStyles w:defLockedState="0" w:defUIPriority="99" w:defSemiHidden="0" w:defUnhideWhenUsed="0" w:defQFormat="0" w:count="375">
+  <w:latentStyles w:defLockedState="0" w:defUIPriority="99" w:defSemiHidden="0" w:defUnhideWhenUsed="0" w:defQFormat="0" w:count="371">
     <w:lsdException w:name="Normal" w:uiPriority="0" w:qFormat="1"/>
     <w:lsdException w:name="heading 1" w:uiPriority="9" w:qFormat="1"/>
     <w:lsdException w:name="heading 2" w:semiHidden="1" w:uiPriority="9" w:unhideWhenUsed="1" w:qFormat="1"/>
@@ -2427,21 +2487,17 @@
     <w:lsdException w:name="List Table 5 Dark Accent 6" w:uiPriority="50"/>
     <w:lsdException w:name="List Table 6 Colorful Accent 6" w:uiPriority="51"/>
     <w:lsdException w:name="List Table 7 Colorful Accent 6" w:uiPriority="52"/>
-    <w:lsdException w:name="Mention" w:semiHidden="1" w:unhideWhenUsed="1"/>
-    <w:lsdException w:name="Smart Hyperlink" w:semiHidden="1" w:unhideWhenUsed="1"/>
-    <w:lsdException w:name="Hashtag" w:semiHidden="1" w:unhideWhenUsed="1"/>
-    <w:lsdException w:name="Unresolved Mention" w:semiHidden="1" w:unhideWhenUsed="1"/>
   </w:latentStyles>
-  <w:style w:type="paragraph" w:default="1" w:styleId="Normal">
+  <w:style w:type="paragraph" w:default="1" w:styleId="a">
     <w:name w:val="Normal"/>
     <w:qFormat/>
     <w:rsid w:val="00E622DB"/>
   </w:style>
-  <w:style w:type="paragraph" w:styleId="Heading1">
+  <w:style w:type="paragraph" w:styleId="1">
     <w:name w:val="heading 1"/>
-    <w:basedOn w:val="Normal"/>
-    <w:next w:val="Normal"/>
-    <w:link w:val="Heading1Char"/>
+    <w:basedOn w:val="a"/>
+    <w:next w:val="a"/>
+    <w:link w:val="10"/>
     <w:uiPriority w:val="9"/>
     <w:qFormat/>
     <w:rsid w:val="00E622DB"/>
@@ -2457,11 +2513,11 @@
       <w:szCs w:val="32"/>
     </w:rPr>
   </w:style>
-  <w:style w:type="paragraph" w:styleId="Heading2">
+  <w:style w:type="paragraph" w:styleId="2">
     <w:name w:val="heading 2"/>
-    <w:basedOn w:val="Normal"/>
-    <w:next w:val="Normal"/>
-    <w:link w:val="Heading2Char"/>
+    <w:basedOn w:val="a"/>
+    <w:next w:val="a"/>
+    <w:link w:val="20"/>
     <w:uiPriority w:val="9"/>
     <w:unhideWhenUsed/>
     <w:qFormat/>
@@ -2478,13 +2534,13 @@
       <w:szCs w:val="26"/>
     </w:rPr>
   </w:style>
-  <w:style w:type="character" w:default="1" w:styleId="DefaultParagraphFont">
+  <w:style w:type="character" w:default="1" w:styleId="a0">
     <w:name w:val="Default Paragraph Font"/>
     <w:uiPriority w:val="1"/>
     <w:semiHidden/>
     <w:unhideWhenUsed/>
   </w:style>
-  <w:style w:type="table" w:default="1" w:styleId="TableNormal">
+  <w:style w:type="table" w:default="1" w:styleId="a1">
     <w:name w:val="Normal Table"/>
     <w:uiPriority w:val="99"/>
     <w:semiHidden/>
@@ -2499,16 +2555,16 @@
       </w:tblCellMar>
     </w:tblPr>
   </w:style>
-  <w:style w:type="numbering" w:default="1" w:styleId="NoList">
+  <w:style w:type="numbering" w:default="1" w:styleId="a2">
     <w:name w:val="No List"/>
     <w:uiPriority w:val="99"/>
     <w:semiHidden/>
     <w:unhideWhenUsed/>
   </w:style>
-  <w:style w:type="character" w:customStyle="1" w:styleId="Heading1Char">
-    <w:name w:val="Heading 1 Char"/>
-    <w:basedOn w:val="DefaultParagraphFont"/>
-    <w:link w:val="Heading1"/>
+  <w:style w:type="character" w:customStyle="1" w:styleId="10">
+    <w:name w:val="כותרת 1 תו"/>
+    <w:basedOn w:val="a0"/>
+    <w:link w:val="1"/>
     <w:uiPriority w:val="9"/>
     <w:rsid w:val="00E622DB"/>
     <w:rPr>
@@ -2517,10 +2573,10 @@
       <w:szCs w:val="32"/>
     </w:rPr>
   </w:style>
-  <w:style w:type="character" w:customStyle="1" w:styleId="Heading2Char">
-    <w:name w:val="Heading 2 Char"/>
-    <w:basedOn w:val="DefaultParagraphFont"/>
-    <w:link w:val="Heading2"/>
+  <w:style w:type="character" w:customStyle="1" w:styleId="20">
+    <w:name w:val="כותרת 2 תו"/>
+    <w:basedOn w:val="a0"/>
+    <w:link w:val="2"/>
     <w:uiPriority w:val="9"/>
     <w:rsid w:val="00E622DB"/>
     <w:rPr>
@@ -2529,9 +2585,9 @@
       <w:szCs w:val="26"/>
     </w:rPr>
   </w:style>
-  <w:style w:type="character" w:styleId="Strong">
+  <w:style w:type="character" w:styleId="a3">
     <w:name w:val="Strong"/>
-    <w:basedOn w:val="DefaultParagraphFont"/>
+    <w:basedOn w:val="a0"/>
     <w:uiPriority w:val="22"/>
     <w:qFormat/>
     <w:rsid w:val="00E622DB"/>
@@ -2540,9 +2596,9 @@
       <w:bCs/>
     </w:rPr>
   </w:style>
-  <w:style w:type="paragraph" w:styleId="ListParagraph">
+  <w:style w:type="paragraph" w:styleId="a4">
     <w:name w:val="List Paragraph"/>
-    <w:basedOn w:val="Normal"/>
+    <w:basedOn w:val="a"/>
     <w:uiPriority w:val="34"/>
     <w:qFormat/>
     <w:rsid w:val="00E622DB"/>
@@ -2553,7 +2609,7 @@
   </w:style>
   <w:style w:type="character" w:styleId="Hyperlink">
     <w:name w:val="Hyperlink"/>
-    <w:basedOn w:val="DefaultParagraphFont"/>
+    <w:basedOn w:val="a0"/>
     <w:uiPriority w:val="99"/>
     <w:unhideWhenUsed/>
     <w:rsid w:val="00E622DB"/>
